--- a/Documenten/Hernieuwde opdracht.docx
+++ b/Documenten/Hernieuwde opdracht.docx
@@ -107,7 +107,6 @@
               <w:szCs w:val="24"/>
             </w:rPr>
             <w:tab/>
-            <w:t>18</w:t>
           </w:r>
           <w:r>
             <w:rPr>
@@ -115,7 +114,15 @@
               <w:sz w:val="32"/>
               <w:szCs w:val="24"/>
             </w:rPr>
-            <w:t xml:space="preserve">-10-2015 </w:t>
+            <w:t>[DATUM]</w:t>
+          </w:r>
+          <w:r>
+            <w:rPr>
+              <w:rFonts w:cstheme="majorHAnsi"/>
+              <w:sz w:val="32"/>
+              <w:szCs w:val="24"/>
+            </w:rPr>
+            <w:t xml:space="preserve"> </w:t>
           </w:r>
         </w:p>
         <w:p>
@@ -191,6 +198,14 @@
             </w:rPr>
             <w:t>Henk Bertens</w:t>
           </w:r>
+          <w:r>
+            <w:rPr>
+              <w:rFonts w:asciiTheme="majorHAnsi" w:hAnsiTheme="majorHAnsi" w:cstheme="majorHAnsi"/>
+              <w:sz w:val="24"/>
+              <w:szCs w:val="24"/>
+            </w:rPr>
+            <w:t xml:space="preserve"> &amp; Dimitri Nazari</w:t>
+          </w:r>
         </w:p>
         <w:p>
           <w:pPr>
@@ -226,7 +241,7 @@
               <w:szCs w:val="24"/>
             </w:rPr>
             <w:br/>
-            <w:t xml:space="preserve">Telefoonnummer: +31 (06) </w:t>
+            <w:t>Telefoonnummer: +31 (76</w:t>
           </w:r>
           <w:r>
             <w:rPr>
@@ -234,7 +249,15 @@
               <w:sz w:val="24"/>
               <w:szCs w:val="24"/>
             </w:rPr>
-            <w:t>45 50 21 46</w:t>
+            <w:t xml:space="preserve">) </w:t>
+          </w:r>
+          <w:r>
+            <w:rPr>
+              <w:rFonts w:asciiTheme="majorHAnsi" w:hAnsiTheme="majorHAnsi" w:cstheme="majorHAnsi"/>
+              <w:sz w:val="24"/>
+              <w:szCs w:val="24"/>
+            </w:rPr>
+            <w:t>573 3444</w:t>
           </w:r>
           <w:r>
             <w:rPr>
@@ -251,15 +274,7 @@
               <w:sz w:val="24"/>
               <w:szCs w:val="24"/>
             </w:rPr>
-            <w:t>hbertens11</w:t>
-          </w:r>
-          <w:r>
-            <w:rPr>
-              <w:rFonts w:asciiTheme="majorHAnsi" w:hAnsiTheme="majorHAnsi" w:cstheme="majorHAnsi"/>
-              <w:sz w:val="24"/>
-              <w:szCs w:val="24"/>
-            </w:rPr>
-            <w:t>@gmail.com</w:t>
+            <w:t>radiuscollege@rocwb.nl</w:t>
           </w:r>
           <w:r>
             <w:rPr>
@@ -296,7 +311,14 @@
               <w:szCs w:val="24"/>
             </w:rPr>
             <w:br/>
-            <w:t>Barroc IT</w:t>
+          </w:r>
+          <w:r>
+            <w:rPr>
+              <w:rFonts w:asciiTheme="majorHAnsi" w:hAnsiTheme="majorHAnsi" w:cstheme="majorHAnsi"/>
+              <w:sz w:val="24"/>
+              <w:szCs w:val="24"/>
+            </w:rPr>
+            <w:t>[BEDRIJFSNAAM]</w:t>
           </w:r>
         </w:p>
         <w:p>
@@ -1732,7 +1754,16 @@
           <w:rFonts w:asciiTheme="majorHAnsi" w:hAnsiTheme="majorHAnsi" w:cstheme="majorHAnsi"/>
           <w:sz w:val="24"/>
         </w:rPr>
-        <w:t>. Graag zou ik een aanbetaling zien van 20% van het totaalbedrag van de applicatie. De reden hiervoor is dat als de klant niet kredietwaardig meer is, i</w:t>
+        <w:t xml:space="preserve">. Graag zou ik een </w:t>
+      </w:r>
+      <w:bookmarkStart w:id="3" w:name="_GoBack"/>
+      <w:bookmarkEnd w:id="3"/>
+      <w:r>
+        <w:rPr>
+          <w:rFonts w:asciiTheme="majorHAnsi" w:hAnsiTheme="majorHAnsi" w:cstheme="majorHAnsi"/>
+          <w:sz w:val="24"/>
+        </w:rPr>
+        <w:t>aanbetaling zien van 20% van het totaalbedrag van de applicatie. De reden hiervoor is dat als de klant niet kredietwaardig meer is, i</w:t>
       </w:r>
       <w:r>
         <w:rPr>
@@ -1792,8 +1823,6 @@
           <w:szCs w:val="32"/>
         </w:rPr>
       </w:pPr>
-      <w:bookmarkStart w:id="3" w:name="_GoBack"/>
-      <w:bookmarkEnd w:id="3"/>
     </w:p>
     <w:p>
       <w:pPr>
@@ -2417,7 +2446,6 @@
                 <w:szCs w:val="24"/>
               </w:rPr>
             </w:pPr>
-            <w:proofErr w:type="gramStart"/>
             <w:r>
               <w:rPr>
                 <w:rFonts w:asciiTheme="majorHAnsi" w:hAnsiTheme="majorHAnsi" w:cstheme="majorHAnsi"/>
@@ -2426,7 +2454,6 @@
               </w:rPr>
               <w:t>BTW code</w:t>
             </w:r>
-            <w:proofErr w:type="gramEnd"/>
           </w:p>
         </w:tc>
         <w:tc>
@@ -2441,7 +2468,6 @@
                 <w:szCs w:val="24"/>
               </w:rPr>
             </w:pPr>
-            <w:proofErr w:type="gramStart"/>
             <w:r>
               <w:rPr>
                 <w:rFonts w:asciiTheme="majorHAnsi" w:hAnsiTheme="majorHAnsi" w:cstheme="majorHAnsi"/>
@@ -2450,7 +2476,6 @@
               </w:rPr>
               <w:t>BTW code</w:t>
             </w:r>
-            <w:proofErr w:type="gramEnd"/>
           </w:p>
         </w:tc>
       </w:tr>
@@ -4049,7 +4074,6 @@
         </w:rPr>
         <w:tab/>
       </w:r>
-      <w:proofErr w:type="spellStart"/>
       <w:r>
         <w:rPr>
           <w:rFonts w:asciiTheme="majorHAnsi" w:hAnsiTheme="majorHAnsi" w:cstheme="majorHAnsi"/>
@@ -4058,7 +4082,6 @@
         </w:rPr>
         <w:t>Handtekening</w:t>
       </w:r>
-      <w:proofErr w:type="spellEnd"/>
     </w:p>
     <w:p>
       <w:pPr>
@@ -4231,17 +4254,8 @@
           <w:szCs w:val="24"/>
         </w:rPr>
         <w:tab/>
-      </w:r>
-      <w:proofErr w:type="spellStart"/>
-      <w:r>
-        <w:rPr>
-          <w:rFonts w:asciiTheme="majorHAnsi" w:hAnsiTheme="majorHAnsi" w:cstheme="majorHAnsi"/>
-          <w:sz w:val="24"/>
-          <w:szCs w:val="24"/>
-        </w:rPr>
         <w:t>Datum</w:t>
       </w:r>
-      <w:proofErr w:type="spellEnd"/>
     </w:p>
     <w:p>
       <w:pPr>
@@ -4386,7 +4400,7 @@
           <w:rPr>
             <w:noProof/>
           </w:rPr>
-          <w:t>5</w:t>
+          <w:t>2</w:t>
         </w:r>
         <w:r>
           <w:fldChar w:fldCharType="end"/>

--- a/Documenten/Hernieuwde opdracht.docx
+++ b/Documenten/Hernieuwde opdracht.docx
@@ -139,7 +139,7 @@
             <w:jc w:val="center"/>
             <w:rPr>
               <w:rFonts w:asciiTheme="majorHAnsi" w:hAnsiTheme="majorHAnsi" w:cstheme="majorHAnsi"/>
-              <w:sz w:val="32"/>
+              <w:sz w:val="24"/>
               <w:szCs w:val="24"/>
             </w:rPr>
           </w:pPr>
@@ -149,17 +149,8 @@
               <w:sz w:val="32"/>
               <w:szCs w:val="24"/>
             </w:rPr>
-            <w:t>Barroc-IT Application</w:t>
+            <w:t>[App titel]</w:t>
           </w:r>
-        </w:p>
-        <w:p>
-          <w:pPr>
-            <w:rPr>
-              <w:rFonts w:asciiTheme="majorHAnsi" w:hAnsiTheme="majorHAnsi" w:cstheme="majorHAnsi"/>
-              <w:sz w:val="24"/>
-              <w:szCs w:val="24"/>
-            </w:rPr>
-          </w:pPr>
         </w:p>
         <w:p>
           <w:pPr>
@@ -1639,25 +1630,7 @@
           <w:sz w:val="24"/>
           <w:szCs w:val="24"/>
         </w:rPr>
-        <w:t xml:space="preserve">een applicatie maken voor het verbeteren hiervan. Alle afdelingen zullen hun eigen centrale account krijgen waar alleen de gemachtigde bij hun gedeelte in de applicatie kunnen en bij andere gedeeltes waar zij toe zijn gemachtigd alleen maar Read </w:t>
-      </w:r>
-      <w:proofErr w:type="spellStart"/>
-      <w:r>
-        <w:rPr>
-          <w:rFonts w:asciiTheme="majorHAnsi" w:hAnsiTheme="majorHAnsi" w:cstheme="majorHAnsi"/>
-          <w:sz w:val="24"/>
-          <w:szCs w:val="24"/>
-        </w:rPr>
-        <w:t>only</w:t>
-      </w:r>
-      <w:proofErr w:type="spellEnd"/>
-      <w:r>
-        <w:rPr>
-          <w:rFonts w:asciiTheme="majorHAnsi" w:hAnsiTheme="majorHAnsi" w:cstheme="majorHAnsi"/>
-          <w:sz w:val="24"/>
-          <w:szCs w:val="24"/>
-        </w:rPr>
-        <w:t>.</w:t>
+        <w:t>een applicatie maken voor het verbeteren hiervan. Alle afdelingen zullen hun eigen centrale account krijgen waar alleen de gemachtigde bij hun gedeelte in de applicatie kunnen en bij andere gedeeltes waar zij toe zijn gemachtigd alleen maar Read only.</w:t>
       </w:r>
     </w:p>
     <w:p>
@@ -1754,16 +1727,7 @@
           <w:rFonts w:asciiTheme="majorHAnsi" w:hAnsiTheme="majorHAnsi" w:cstheme="majorHAnsi"/>
           <w:sz w:val="24"/>
         </w:rPr>
-        <w:t xml:space="preserve">. Graag zou ik een </w:t>
-      </w:r>
-      <w:bookmarkStart w:id="3" w:name="_GoBack"/>
-      <w:bookmarkEnd w:id="3"/>
-      <w:r>
-        <w:rPr>
-          <w:rFonts w:asciiTheme="majorHAnsi" w:hAnsiTheme="majorHAnsi" w:cstheme="majorHAnsi"/>
-          <w:sz w:val="24"/>
-        </w:rPr>
-        <w:t>aanbetaling zien van 20% van het totaalbedrag van de applicatie. De reden hiervoor is dat als de klant niet kredietwaardig meer is, i</w:t>
+        <w:t>. Graag zou ik een aanbetaling zien van 20% van het totaalbedrag van de applicatie. De reden hiervoor is dat als de klant niet kredietwaardig meer is, i</w:t>
       </w:r>
       <w:r>
         <w:rPr>
@@ -1831,7 +1795,7 @@
           <w:rFonts w:cstheme="majorHAnsi"/>
         </w:rPr>
       </w:pPr>
-      <w:bookmarkStart w:id="4" w:name="_Toc464632376"/>
+      <w:bookmarkStart w:id="3" w:name="_Toc464632376"/>
       <w:r>
         <w:rPr>
           <w:rFonts w:cstheme="majorHAnsi"/>
@@ -1839,7 +1803,7 @@
         <w:lastRenderedPageBreak/>
         <w:t>Algemene functionele eisen</w:t>
       </w:r>
-      <w:bookmarkEnd w:id="4"/>
+      <w:bookmarkEnd w:id="3"/>
     </w:p>
     <w:p/>
     <w:p>
@@ -1980,1867 +1944,68 @@
     </w:p>
     <w:p>
       <w:pPr>
-        <w:rPr>
-          <w:rFonts w:asciiTheme="majorHAnsi" w:hAnsiTheme="majorHAnsi" w:cstheme="majorHAnsi"/>
-          <w:sz w:val="24"/>
-          <w:szCs w:val="24"/>
-        </w:rPr>
-      </w:pPr>
-    </w:p>
-    <w:p>
-      <w:pPr>
-        <w:rPr>
-          <w:rFonts w:asciiTheme="majorHAnsi" w:hAnsiTheme="majorHAnsi" w:cstheme="majorHAnsi"/>
-          <w:sz w:val="24"/>
-          <w:szCs w:val="24"/>
-        </w:rPr>
-      </w:pPr>
-    </w:p>
-    <w:p>
-      <w:pPr>
-        <w:rPr>
-          <w:rFonts w:asciiTheme="majorHAnsi" w:hAnsiTheme="majorHAnsi" w:cstheme="majorHAnsi"/>
-          <w:sz w:val="24"/>
-          <w:szCs w:val="24"/>
-        </w:rPr>
-      </w:pPr>
-    </w:p>
-    <w:p>
-      <w:pPr>
-        <w:rPr>
-          <w:rFonts w:asciiTheme="majorHAnsi" w:hAnsiTheme="majorHAnsi" w:cstheme="majorHAnsi"/>
-          <w:sz w:val="24"/>
-          <w:szCs w:val="24"/>
-        </w:rPr>
-      </w:pPr>
-    </w:p>
-    <w:p>
-      <w:pPr>
-        <w:rPr>
-          <w:rFonts w:asciiTheme="majorHAnsi" w:hAnsiTheme="majorHAnsi" w:cstheme="majorHAnsi"/>
-          <w:sz w:val="24"/>
-          <w:szCs w:val="24"/>
-        </w:rPr>
-      </w:pPr>
-    </w:p>
-    <w:p>
-      <w:pPr>
         <w:pStyle w:val="Kop1"/>
+      </w:pPr>
+      <w:r>
+        <w:t>[Product</w:t>
+      </w:r>
+      <w:r>
+        <w:t xml:space="preserve"> Functionaliteiten]</w:t>
+      </w:r>
+      <w:bookmarkStart w:id="4" w:name="_GoBack"/>
+      <w:bookmarkEnd w:id="4"/>
+    </w:p>
+    <w:p>
+      <w:pPr>
+        <w:rPr>
+          <w:rFonts w:asciiTheme="majorHAnsi" w:hAnsiTheme="majorHAnsi" w:cstheme="majorHAnsi"/>
+          <w:sz w:val="24"/>
+          <w:szCs w:val="24"/>
+        </w:rPr>
+      </w:pPr>
+    </w:p>
+    <w:p>
+      <w:pPr>
+        <w:rPr>
+          <w:rFonts w:asciiTheme="majorHAnsi" w:hAnsiTheme="majorHAnsi" w:cstheme="majorHAnsi"/>
+          <w:sz w:val="24"/>
+          <w:szCs w:val="24"/>
+        </w:rPr>
+      </w:pPr>
+    </w:p>
+    <w:p>
+      <w:pPr>
+        <w:rPr>
+          <w:rFonts w:asciiTheme="majorHAnsi" w:hAnsiTheme="majorHAnsi" w:cstheme="majorHAnsi"/>
+          <w:sz w:val="24"/>
+          <w:szCs w:val="24"/>
+        </w:rPr>
+      </w:pPr>
+    </w:p>
+    <w:p>
+      <w:pPr>
+        <w:rPr>
+          <w:rFonts w:asciiTheme="majorHAnsi" w:hAnsiTheme="majorHAnsi" w:cstheme="majorHAnsi"/>
+          <w:sz w:val="24"/>
+          <w:szCs w:val="24"/>
+        </w:rPr>
+      </w:pPr>
+    </w:p>
+    <w:p>
+      <w:pPr>
+        <w:pStyle w:val="Kop1"/>
         <w:rPr>
           <w:rFonts w:cstheme="majorHAnsi"/>
         </w:rPr>
       </w:pPr>
-      <w:bookmarkStart w:id="5" w:name="_Toc464632377"/>
+      <w:bookmarkStart w:id="5" w:name="_Toc464632380"/>
       <w:r>
         <w:rPr>
           <w:rFonts w:cstheme="majorHAnsi"/>
         </w:rPr>
-        <w:t>Financiële afdeling</w:t>
+        <w:t>Algemene niet-functionele eisen</w:t>
       </w:r>
       <w:bookmarkEnd w:id="5"/>
-    </w:p>
-    <w:p>
-      <w:pPr>
-        <w:rPr>
-          <w:rFonts w:asciiTheme="majorHAnsi" w:hAnsiTheme="majorHAnsi" w:cstheme="majorHAnsi"/>
-          <w:sz w:val="24"/>
-          <w:szCs w:val="24"/>
-        </w:rPr>
-      </w:pPr>
-      <w:r>
-        <w:rPr>
-          <w:rFonts w:asciiTheme="majorHAnsi" w:hAnsiTheme="majorHAnsi" w:cstheme="majorHAnsi"/>
-          <w:sz w:val="24"/>
-          <w:szCs w:val="24"/>
-        </w:rPr>
-        <w:br/>
-        <w:t>De volgende velden zullen te vinden zijn in de applicatie voor de gemachtigde voor de financiële afdeling</w:t>
-      </w:r>
-    </w:p>
-    <w:tbl>
-      <w:tblPr>
-        <w:tblW w:w="9067" w:type="dxa"/>
-        <w:tblBorders>
-          <w:top w:val="single" w:sz="4" w:space="0" w:color="auto"/>
-          <w:left w:val="single" w:sz="4" w:space="0" w:color="auto"/>
-          <w:bottom w:val="single" w:sz="4" w:space="0" w:color="auto"/>
-          <w:right w:val="single" w:sz="4" w:space="0" w:color="auto"/>
-          <w:insideH w:val="single" w:sz="4" w:space="0" w:color="auto"/>
-          <w:insideV w:val="single" w:sz="4" w:space="0" w:color="auto"/>
-        </w:tblBorders>
-        <w:tblLook w:val="00A0" w:firstRow="1" w:lastRow="0" w:firstColumn="1" w:lastColumn="0" w:noHBand="0" w:noVBand="0"/>
-      </w:tblPr>
-      <w:tblGrid>
-        <w:gridCol w:w="4531"/>
-        <w:gridCol w:w="4536"/>
-      </w:tblGrid>
-      <w:tr>
-        <w:tc>
-          <w:tcPr>
-            <w:tcW w:w="4531" w:type="dxa"/>
-          </w:tcPr>
-          <w:p>
-            <w:pPr>
-              <w:tabs>
-                <w:tab w:val="left" w:pos="916"/>
-                <w:tab w:val="left" w:pos="1832"/>
-                <w:tab w:val="left" w:pos="2748"/>
-                <w:tab w:val="left" w:pos="3664"/>
-                <w:tab w:val="left" w:pos="4580"/>
-                <w:tab w:val="left" w:pos="5496"/>
-                <w:tab w:val="left" w:pos="6412"/>
-                <w:tab w:val="left" w:pos="7328"/>
-                <w:tab w:val="left" w:pos="8244"/>
-                <w:tab w:val="left" w:pos="9160"/>
-                <w:tab w:val="left" w:pos="10076"/>
-                <w:tab w:val="left" w:pos="10992"/>
-                <w:tab w:val="left" w:pos="11908"/>
-                <w:tab w:val="left" w:pos="12824"/>
-                <w:tab w:val="left" w:pos="13740"/>
-                <w:tab w:val="left" w:pos="14656"/>
-              </w:tabs>
-              <w:spacing w:after="0" w:line="0" w:lineRule="atLeast"/>
-              <w:rPr>
-                <w:rFonts w:asciiTheme="majorHAnsi" w:eastAsia="Times New Roman" w:hAnsiTheme="majorHAnsi" w:cstheme="majorHAnsi"/>
-                <w:color w:val="212121"/>
-                <w:sz w:val="24"/>
-                <w:szCs w:val="24"/>
-                <w:lang w:eastAsia="nl-NL"/>
-              </w:rPr>
-            </w:pPr>
-            <w:r>
-              <w:rPr>
-                <w:rFonts w:asciiTheme="majorHAnsi" w:eastAsia="Times New Roman" w:hAnsiTheme="majorHAnsi" w:cstheme="majorHAnsi"/>
-                <w:color w:val="212121"/>
-                <w:sz w:val="24"/>
-                <w:szCs w:val="24"/>
-                <w:lang w:eastAsia="nl-NL"/>
-              </w:rPr>
-              <w:t>Debiteuren</w:t>
-            </w:r>
-            <w:r>
-              <w:rPr>
-                <w:rFonts w:asciiTheme="majorHAnsi" w:eastAsia="Times New Roman" w:hAnsiTheme="majorHAnsi" w:cstheme="majorHAnsi"/>
-                <w:color w:val="212121"/>
-                <w:sz w:val="24"/>
-                <w:szCs w:val="24"/>
-                <w:lang w:eastAsia="nl-NL"/>
-              </w:rPr>
-              <w:t xml:space="preserve"> informatie</w:t>
-            </w:r>
-          </w:p>
-          <w:p>
-            <w:pPr>
-              <w:rPr>
-                <w:rFonts w:asciiTheme="majorHAnsi" w:hAnsiTheme="majorHAnsi" w:cstheme="majorHAnsi"/>
-                <w:sz w:val="24"/>
-                <w:szCs w:val="24"/>
-                <w:u w:val="single"/>
-              </w:rPr>
-            </w:pPr>
-          </w:p>
-        </w:tc>
-        <w:tc>
-          <w:tcPr>
-            <w:tcW w:w="4536" w:type="dxa"/>
-          </w:tcPr>
-          <w:p>
-            <w:pPr>
-              <w:pStyle w:val="HTML-voorafopgemaakt"/>
-              <w:spacing w:line="0" w:lineRule="atLeast"/>
-              <w:rPr>
-                <w:rFonts w:asciiTheme="majorHAnsi" w:hAnsiTheme="majorHAnsi" w:cstheme="majorHAnsi"/>
-                <w:color w:val="212121"/>
-                <w:sz w:val="24"/>
-                <w:szCs w:val="24"/>
-              </w:rPr>
-            </w:pPr>
-            <w:r>
-              <w:rPr>
-                <w:rFonts w:asciiTheme="majorHAnsi" w:hAnsiTheme="majorHAnsi" w:cstheme="majorHAnsi"/>
-                <w:color w:val="212121"/>
-                <w:sz w:val="24"/>
-                <w:szCs w:val="24"/>
-              </w:rPr>
-              <w:t>Crediteuren</w:t>
-            </w:r>
-            <w:r>
-              <w:rPr>
-                <w:rFonts w:asciiTheme="majorHAnsi" w:hAnsiTheme="majorHAnsi" w:cstheme="majorHAnsi"/>
-                <w:color w:val="212121"/>
-                <w:sz w:val="24"/>
-                <w:szCs w:val="24"/>
-              </w:rPr>
-              <w:t xml:space="preserve"> informatie</w:t>
-            </w:r>
-          </w:p>
-          <w:p>
-            <w:pPr>
-              <w:rPr>
-                <w:rFonts w:asciiTheme="majorHAnsi" w:hAnsiTheme="majorHAnsi" w:cstheme="majorHAnsi"/>
-                <w:sz w:val="24"/>
-                <w:szCs w:val="24"/>
-                <w:u w:val="single"/>
-              </w:rPr>
-            </w:pPr>
-          </w:p>
-        </w:tc>
-      </w:tr>
-    </w:tbl>
-    <w:tbl>
-      <w:tblPr>
-        <w:tblStyle w:val="Tabelraster"/>
-        <w:tblW w:w="9062" w:type="dxa"/>
-        <w:tblLook w:val="04A0" w:firstRow="1" w:lastRow="0" w:firstColumn="1" w:lastColumn="0" w:noHBand="0" w:noVBand="1"/>
-      </w:tblPr>
-      <w:tblGrid>
-        <w:gridCol w:w="4531"/>
-        <w:gridCol w:w="4531"/>
-      </w:tblGrid>
-      <w:tr>
-        <w:tc>
-          <w:tcPr>
-            <w:tcW w:w="4531" w:type="dxa"/>
-          </w:tcPr>
-          <w:p>
-            <w:pPr>
-              <w:rPr>
-                <w:rFonts w:asciiTheme="majorHAnsi" w:hAnsiTheme="majorHAnsi" w:cstheme="majorHAnsi"/>
-                <w:sz w:val="24"/>
-                <w:szCs w:val="24"/>
-              </w:rPr>
-            </w:pPr>
-            <w:r>
-              <w:rPr>
-                <w:rFonts w:asciiTheme="majorHAnsi" w:hAnsiTheme="majorHAnsi" w:cstheme="majorHAnsi"/>
-                <w:sz w:val="24"/>
-                <w:szCs w:val="24"/>
-              </w:rPr>
-              <w:t>Grootboekrekeningnummer</w:t>
-            </w:r>
-          </w:p>
-        </w:tc>
-        <w:tc>
-          <w:tcPr>
-            <w:tcW w:w="4531" w:type="dxa"/>
-          </w:tcPr>
-          <w:p>
-            <w:pPr>
-              <w:rPr>
-                <w:rFonts w:asciiTheme="majorHAnsi" w:hAnsiTheme="majorHAnsi" w:cstheme="majorHAnsi"/>
-                <w:sz w:val="24"/>
-                <w:szCs w:val="24"/>
-              </w:rPr>
-            </w:pPr>
-            <w:r>
-              <w:rPr>
-                <w:rFonts w:asciiTheme="majorHAnsi" w:hAnsiTheme="majorHAnsi" w:cstheme="majorHAnsi"/>
-                <w:sz w:val="24"/>
-                <w:szCs w:val="24"/>
-              </w:rPr>
-              <w:t>Grootboekrekeningnummer</w:t>
-            </w:r>
-          </w:p>
-        </w:tc>
-      </w:tr>
-      <w:tr>
-        <w:tc>
-          <w:tcPr>
-            <w:tcW w:w="4531" w:type="dxa"/>
-          </w:tcPr>
-          <w:p>
-            <w:pPr>
-              <w:rPr>
-                <w:rFonts w:asciiTheme="majorHAnsi" w:hAnsiTheme="majorHAnsi" w:cstheme="majorHAnsi"/>
-                <w:sz w:val="24"/>
-                <w:szCs w:val="24"/>
-              </w:rPr>
-            </w:pPr>
-            <w:r>
-              <w:rPr>
-                <w:rFonts w:asciiTheme="majorHAnsi" w:hAnsiTheme="majorHAnsi" w:cstheme="majorHAnsi"/>
-                <w:sz w:val="24"/>
-                <w:szCs w:val="24"/>
-              </w:rPr>
-              <w:t>Saldo</w:t>
-            </w:r>
-          </w:p>
-        </w:tc>
-        <w:tc>
-          <w:tcPr>
-            <w:tcW w:w="4531" w:type="dxa"/>
-          </w:tcPr>
-          <w:p>
-            <w:pPr>
-              <w:rPr>
-                <w:rFonts w:asciiTheme="majorHAnsi" w:hAnsiTheme="majorHAnsi" w:cstheme="majorHAnsi"/>
-                <w:sz w:val="24"/>
-                <w:szCs w:val="24"/>
-              </w:rPr>
-            </w:pPr>
-            <w:r>
-              <w:rPr>
-                <w:rFonts w:asciiTheme="majorHAnsi" w:hAnsiTheme="majorHAnsi" w:cstheme="majorHAnsi"/>
-                <w:sz w:val="24"/>
-                <w:szCs w:val="24"/>
-              </w:rPr>
-              <w:t>Saldo</w:t>
-            </w:r>
-          </w:p>
-        </w:tc>
-      </w:tr>
-      <w:tr>
-        <w:tc>
-          <w:tcPr>
-            <w:tcW w:w="4531" w:type="dxa"/>
-            <w:vAlign w:val="bottom"/>
-          </w:tcPr>
-          <w:p>
-            <w:pPr>
-              <w:rPr>
-                <w:rFonts w:asciiTheme="majorHAnsi" w:eastAsia="Times New Roman" w:hAnsiTheme="majorHAnsi" w:cstheme="majorHAnsi"/>
-                <w:color w:val="000000"/>
-                <w:sz w:val="24"/>
-                <w:szCs w:val="24"/>
-              </w:rPr>
-            </w:pPr>
-            <w:r>
-              <w:rPr>
-                <w:rFonts w:asciiTheme="majorHAnsi" w:eastAsia="Times New Roman" w:hAnsiTheme="majorHAnsi" w:cstheme="majorHAnsi"/>
-                <w:color w:val="000000"/>
-                <w:sz w:val="24"/>
-                <w:szCs w:val="24"/>
-              </w:rPr>
-              <w:t>Aantal facturen</w:t>
-            </w:r>
-          </w:p>
-        </w:tc>
-        <w:tc>
-          <w:tcPr>
-            <w:tcW w:w="4531" w:type="dxa"/>
-            <w:vAlign w:val="bottom"/>
-          </w:tcPr>
-          <w:p>
-            <w:pPr>
-              <w:rPr>
-                <w:rFonts w:asciiTheme="majorHAnsi" w:eastAsia="Times New Roman" w:hAnsiTheme="majorHAnsi" w:cstheme="majorHAnsi"/>
-                <w:color w:val="000000"/>
-                <w:sz w:val="24"/>
-                <w:szCs w:val="24"/>
-              </w:rPr>
-            </w:pPr>
-            <w:r>
-              <w:rPr>
-                <w:rFonts w:asciiTheme="majorHAnsi" w:eastAsia="Times New Roman" w:hAnsiTheme="majorHAnsi" w:cstheme="majorHAnsi"/>
-                <w:color w:val="000000"/>
-                <w:sz w:val="24"/>
-                <w:szCs w:val="24"/>
-              </w:rPr>
-              <w:t>Aantal facturen</w:t>
-            </w:r>
-          </w:p>
-        </w:tc>
-      </w:tr>
-      <w:tr>
-        <w:tc>
-          <w:tcPr>
-            <w:tcW w:w="4531" w:type="dxa"/>
-          </w:tcPr>
-          <w:p>
-            <w:pPr>
-              <w:rPr>
-                <w:rFonts w:asciiTheme="majorHAnsi" w:hAnsiTheme="majorHAnsi" w:cstheme="majorHAnsi"/>
-                <w:sz w:val="24"/>
-                <w:szCs w:val="24"/>
-              </w:rPr>
-            </w:pPr>
-            <w:r>
-              <w:rPr>
-                <w:rFonts w:asciiTheme="majorHAnsi" w:hAnsiTheme="majorHAnsi" w:cstheme="majorHAnsi"/>
-                <w:sz w:val="24"/>
-                <w:szCs w:val="24"/>
-              </w:rPr>
-              <w:t>Omzetbedrag</w:t>
-            </w:r>
-          </w:p>
-        </w:tc>
-        <w:tc>
-          <w:tcPr>
-            <w:tcW w:w="4531" w:type="dxa"/>
-          </w:tcPr>
-          <w:p>
-            <w:pPr>
-              <w:rPr>
-                <w:rFonts w:asciiTheme="majorHAnsi" w:hAnsiTheme="majorHAnsi" w:cstheme="majorHAnsi"/>
-                <w:sz w:val="24"/>
-                <w:szCs w:val="24"/>
-              </w:rPr>
-            </w:pPr>
-            <w:r>
-              <w:rPr>
-                <w:rFonts w:asciiTheme="majorHAnsi" w:hAnsiTheme="majorHAnsi" w:cstheme="majorHAnsi"/>
-                <w:sz w:val="24"/>
-                <w:szCs w:val="24"/>
-              </w:rPr>
-              <w:t>Omzetbedrag</w:t>
-            </w:r>
-          </w:p>
-        </w:tc>
-      </w:tr>
-      <w:tr>
-        <w:tc>
-          <w:tcPr>
-            <w:tcW w:w="4531" w:type="dxa"/>
-          </w:tcPr>
-          <w:p>
-            <w:pPr>
-              <w:rPr>
-                <w:rFonts w:asciiTheme="majorHAnsi" w:hAnsiTheme="majorHAnsi" w:cstheme="majorHAnsi"/>
-                <w:sz w:val="24"/>
-                <w:szCs w:val="24"/>
-              </w:rPr>
-            </w:pPr>
-            <w:r>
-              <w:rPr>
-                <w:rFonts w:asciiTheme="majorHAnsi" w:hAnsiTheme="majorHAnsi" w:cstheme="majorHAnsi"/>
-                <w:sz w:val="24"/>
-                <w:szCs w:val="24"/>
-              </w:rPr>
-              <w:t>Limit</w:t>
-            </w:r>
-          </w:p>
-        </w:tc>
-        <w:tc>
-          <w:tcPr>
-            <w:tcW w:w="4531" w:type="dxa"/>
-          </w:tcPr>
-          <w:p>
-            <w:pPr>
-              <w:rPr>
-                <w:rFonts w:asciiTheme="majorHAnsi" w:hAnsiTheme="majorHAnsi" w:cstheme="majorHAnsi"/>
-                <w:sz w:val="24"/>
-                <w:szCs w:val="24"/>
-              </w:rPr>
-            </w:pPr>
-            <w:r>
-              <w:rPr>
-                <w:rFonts w:asciiTheme="majorHAnsi" w:hAnsiTheme="majorHAnsi" w:cstheme="majorHAnsi"/>
-                <w:sz w:val="24"/>
-                <w:szCs w:val="24"/>
-              </w:rPr>
-              <w:t>Limit</w:t>
-            </w:r>
-          </w:p>
-        </w:tc>
-      </w:tr>
-      <w:tr>
-        <w:tc>
-          <w:tcPr>
-            <w:tcW w:w="4531" w:type="dxa"/>
-          </w:tcPr>
-          <w:p>
-            <w:pPr>
-              <w:rPr>
-                <w:rFonts w:asciiTheme="majorHAnsi" w:hAnsiTheme="majorHAnsi" w:cstheme="majorHAnsi"/>
-                <w:sz w:val="24"/>
-                <w:szCs w:val="24"/>
-              </w:rPr>
-            </w:pPr>
-            <w:r>
-              <w:rPr>
-                <w:rFonts w:asciiTheme="majorHAnsi" w:hAnsiTheme="majorHAnsi" w:cstheme="majorHAnsi"/>
-                <w:sz w:val="24"/>
-                <w:szCs w:val="24"/>
-              </w:rPr>
-              <w:t>BTW code</w:t>
-            </w:r>
-          </w:p>
-        </w:tc>
-        <w:tc>
-          <w:tcPr>
-            <w:tcW w:w="4531" w:type="dxa"/>
-          </w:tcPr>
-          <w:p>
-            <w:pPr>
-              <w:rPr>
-                <w:rFonts w:asciiTheme="majorHAnsi" w:hAnsiTheme="majorHAnsi" w:cstheme="majorHAnsi"/>
-                <w:sz w:val="24"/>
-                <w:szCs w:val="24"/>
-              </w:rPr>
-            </w:pPr>
-            <w:r>
-              <w:rPr>
-                <w:rFonts w:asciiTheme="majorHAnsi" w:hAnsiTheme="majorHAnsi" w:cstheme="majorHAnsi"/>
-                <w:sz w:val="24"/>
-                <w:szCs w:val="24"/>
-              </w:rPr>
-              <w:t>BTW code</w:t>
-            </w:r>
-          </w:p>
-        </w:tc>
-      </w:tr>
-    </w:tbl>
-    <w:p>
-      <w:pPr>
-        <w:pStyle w:val="HTML-voorafopgemaakt"/>
-        <w:shd w:val="clear" w:color="auto" w:fill="FFFFFF"/>
-        <w:rPr>
-          <w:rFonts w:asciiTheme="majorHAnsi" w:hAnsiTheme="majorHAnsi" w:cstheme="majorHAnsi"/>
-          <w:color w:val="212121"/>
-          <w:sz w:val="24"/>
-          <w:szCs w:val="24"/>
-        </w:rPr>
-      </w:pPr>
-    </w:p>
-    <w:p>
-      <w:pPr>
-        <w:ind w:left="360"/>
-        <w:rPr>
-          <w:rFonts w:asciiTheme="majorHAnsi" w:hAnsiTheme="majorHAnsi" w:cstheme="majorHAnsi"/>
-          <w:sz w:val="24"/>
-          <w:szCs w:val="24"/>
-        </w:rPr>
-      </w:pPr>
-    </w:p>
-    <w:p>
-      <w:pPr>
-        <w:rPr>
-          <w:rFonts w:asciiTheme="majorHAnsi" w:hAnsiTheme="majorHAnsi" w:cstheme="majorHAnsi"/>
-          <w:sz w:val="24"/>
-          <w:szCs w:val="24"/>
-        </w:rPr>
-      </w:pPr>
-      <w:r>
-        <w:rPr>
-          <w:rFonts w:asciiTheme="majorHAnsi" w:hAnsiTheme="majorHAnsi" w:cstheme="majorHAnsi"/>
-          <w:sz w:val="24"/>
-          <w:szCs w:val="24"/>
-        </w:rPr>
-        <w:t>Afdeling Financiën moet</w:t>
-      </w:r>
-    </w:p>
-    <w:p>
-      <w:pPr>
-        <w:pStyle w:val="Lijstalinea"/>
-        <w:numPr>
-          <w:ilvl w:val="0"/>
-          <w:numId w:val="6"/>
-        </w:numPr>
-        <w:rPr>
-          <w:rFonts w:asciiTheme="majorHAnsi" w:hAnsiTheme="majorHAnsi" w:cstheme="majorHAnsi"/>
-          <w:sz w:val="24"/>
-          <w:szCs w:val="24"/>
-        </w:rPr>
-      </w:pPr>
-      <w:r>
-        <w:rPr>
-          <w:rFonts w:asciiTheme="majorHAnsi" w:hAnsiTheme="majorHAnsi" w:cstheme="majorHAnsi"/>
-          <w:sz w:val="24"/>
-          <w:szCs w:val="24"/>
-        </w:rPr>
-        <w:t>Financiële data kunnen inzien.</w:t>
-      </w:r>
-    </w:p>
-    <w:p>
-      <w:pPr>
-        <w:pStyle w:val="Lijstalinea"/>
-        <w:numPr>
-          <w:ilvl w:val="0"/>
-          <w:numId w:val="6"/>
-        </w:numPr>
-        <w:rPr>
-          <w:rFonts w:asciiTheme="majorHAnsi" w:hAnsiTheme="majorHAnsi" w:cstheme="majorHAnsi"/>
-          <w:sz w:val="24"/>
-          <w:szCs w:val="24"/>
-        </w:rPr>
-      </w:pPr>
-      <w:r>
-        <w:rPr>
-          <w:rFonts w:asciiTheme="majorHAnsi" w:hAnsiTheme="majorHAnsi" w:cstheme="majorHAnsi"/>
-          <w:sz w:val="24"/>
-          <w:szCs w:val="24"/>
-        </w:rPr>
-        <w:t>Het moet mogelijk zijn om een lijst van debiteuren te bekijken.</w:t>
-      </w:r>
-    </w:p>
-    <w:p>
-      <w:pPr>
-        <w:pStyle w:val="Lijstalinea"/>
-        <w:numPr>
-          <w:ilvl w:val="0"/>
-          <w:numId w:val="6"/>
-        </w:numPr>
-        <w:rPr>
-          <w:rFonts w:asciiTheme="majorHAnsi" w:hAnsiTheme="majorHAnsi" w:cstheme="majorHAnsi"/>
-          <w:sz w:val="24"/>
-          <w:szCs w:val="24"/>
-        </w:rPr>
-      </w:pPr>
-      <w:r>
-        <w:rPr>
-          <w:rFonts w:asciiTheme="majorHAnsi" w:hAnsiTheme="majorHAnsi" w:cstheme="majorHAnsi"/>
-          <w:sz w:val="24"/>
-          <w:szCs w:val="24"/>
-        </w:rPr>
-        <w:t>De afdeling moet in staat zijn om nieuwe klanten te zien.</w:t>
-      </w:r>
-    </w:p>
-    <w:p>
-      <w:pPr>
-        <w:pStyle w:val="Lijstalinea"/>
-        <w:numPr>
-          <w:ilvl w:val="0"/>
-          <w:numId w:val="6"/>
-        </w:numPr>
-        <w:rPr>
-          <w:rFonts w:asciiTheme="majorHAnsi" w:hAnsiTheme="majorHAnsi" w:cstheme="majorHAnsi"/>
-          <w:sz w:val="24"/>
-          <w:szCs w:val="24"/>
-        </w:rPr>
-      </w:pPr>
-      <w:r>
-        <w:rPr>
-          <w:rFonts w:asciiTheme="majorHAnsi" w:hAnsiTheme="majorHAnsi" w:cstheme="majorHAnsi"/>
-          <w:sz w:val="24"/>
-          <w:szCs w:val="24"/>
-        </w:rPr>
-        <w:t>De afdeling moet rekeningen kunnen toevoegen, bewerken.</w:t>
-      </w:r>
-    </w:p>
-    <w:p>
-      <w:pPr>
-        <w:pStyle w:val="Lijstalinea"/>
-        <w:numPr>
-          <w:ilvl w:val="0"/>
-          <w:numId w:val="6"/>
-        </w:numPr>
-        <w:rPr>
-          <w:rFonts w:asciiTheme="majorHAnsi" w:hAnsiTheme="majorHAnsi" w:cstheme="majorHAnsi"/>
-          <w:sz w:val="24"/>
-          <w:szCs w:val="24"/>
-        </w:rPr>
-      </w:pPr>
-      <w:r>
-        <w:rPr>
-          <w:rFonts w:asciiTheme="majorHAnsi" w:hAnsiTheme="majorHAnsi" w:cstheme="majorHAnsi"/>
-          <w:sz w:val="24"/>
-          <w:szCs w:val="24"/>
-        </w:rPr>
-        <w:t xml:space="preserve">Project stopzetten nadat </w:t>
-      </w:r>
-      <w:r>
-        <w:rPr>
-          <w:rFonts w:asciiTheme="majorHAnsi" w:hAnsiTheme="majorHAnsi" w:cstheme="majorHAnsi"/>
-          <w:sz w:val="24"/>
-          <w:szCs w:val="24"/>
-        </w:rPr>
-        <w:t>de</w:t>
-      </w:r>
-      <w:r>
-        <w:rPr>
-          <w:rFonts w:asciiTheme="majorHAnsi" w:hAnsiTheme="majorHAnsi" w:cstheme="majorHAnsi"/>
-          <w:sz w:val="24"/>
-          <w:szCs w:val="24"/>
-        </w:rPr>
-        <w:t xml:space="preserve"> limiet is overschreden.</w:t>
-      </w:r>
-      <w:r>
-        <w:rPr>
-          <w:rFonts w:asciiTheme="majorHAnsi" w:hAnsiTheme="majorHAnsi" w:cstheme="majorHAnsi"/>
-          <w:sz w:val="24"/>
-          <w:szCs w:val="24"/>
-        </w:rPr>
-        <w:br/>
-      </w:r>
-      <w:r>
-        <w:rPr>
-          <w:rFonts w:asciiTheme="majorHAnsi" w:hAnsiTheme="majorHAnsi" w:cstheme="majorHAnsi"/>
-          <w:sz w:val="24"/>
-          <w:szCs w:val="24"/>
-        </w:rPr>
-        <w:br/>
-      </w:r>
-    </w:p>
-    <w:p>
-      <w:pPr>
-        <w:pStyle w:val="Kop1"/>
-        <w:rPr>
-          <w:rFonts w:cstheme="majorHAnsi"/>
-        </w:rPr>
-      </w:pPr>
-      <w:bookmarkStart w:id="6" w:name="_Toc464632378"/>
-      <w:r>
-        <w:rPr>
-          <w:rFonts w:cstheme="majorHAnsi"/>
-        </w:rPr>
-        <w:lastRenderedPageBreak/>
-        <w:t>Sales afdeling</w:t>
-      </w:r>
-      <w:bookmarkEnd w:id="6"/>
-    </w:p>
-    <w:p>
-      <w:pPr>
-        <w:rPr>
-          <w:rFonts w:asciiTheme="majorHAnsi" w:hAnsiTheme="majorHAnsi" w:cstheme="majorHAnsi"/>
-          <w:sz w:val="24"/>
-          <w:szCs w:val="24"/>
-        </w:rPr>
-      </w:pPr>
-      <w:r>
-        <w:rPr>
-          <w:rFonts w:asciiTheme="majorHAnsi" w:hAnsiTheme="majorHAnsi" w:cstheme="majorHAnsi"/>
-          <w:sz w:val="24"/>
-          <w:szCs w:val="24"/>
-        </w:rPr>
-        <w:br/>
-        <w:t>Deze volgende velden zullen te vinden zijn in de applicatie voor de gemachtigde voor de sales afdeling</w:t>
-      </w:r>
-    </w:p>
-    <w:tbl>
-      <w:tblPr>
-        <w:tblW w:w="0" w:type="auto"/>
-        <w:tblBorders>
-          <w:top w:val="single" w:sz="4" w:space="0" w:color="auto"/>
-          <w:left w:val="single" w:sz="4" w:space="0" w:color="auto"/>
-          <w:bottom w:val="single" w:sz="4" w:space="0" w:color="auto"/>
-          <w:right w:val="single" w:sz="4" w:space="0" w:color="auto"/>
-          <w:insideH w:val="single" w:sz="4" w:space="0" w:color="auto"/>
-          <w:insideV w:val="single" w:sz="4" w:space="0" w:color="auto"/>
-        </w:tblBorders>
-        <w:tblLook w:val="00A0" w:firstRow="1" w:lastRow="0" w:firstColumn="1" w:lastColumn="0" w:noHBand="0" w:noVBand="0"/>
-      </w:tblPr>
-      <w:tblGrid>
-        <w:gridCol w:w="2518"/>
-      </w:tblGrid>
-      <w:tr>
-        <w:tc>
-          <w:tcPr>
-            <w:tcW w:w="2518" w:type="dxa"/>
-            <w:tcBorders>
-              <w:top w:val="single" w:sz="4" w:space="0" w:color="auto"/>
-              <w:left w:val="single" w:sz="4" w:space="0" w:color="auto"/>
-              <w:bottom w:val="single" w:sz="4" w:space="0" w:color="auto"/>
-              <w:right w:val="single" w:sz="4" w:space="0" w:color="auto"/>
-            </w:tcBorders>
-            <w:hideMark/>
-          </w:tcPr>
-          <w:p>
-            <w:pPr>
-              <w:pStyle w:val="Geenafstand"/>
-              <w:spacing w:line="256" w:lineRule="auto"/>
-              <w:rPr>
-                <w:rFonts w:asciiTheme="majorHAnsi" w:hAnsiTheme="majorHAnsi" w:cstheme="majorHAnsi"/>
-                <w:sz w:val="24"/>
-                <w:szCs w:val="24"/>
-              </w:rPr>
-            </w:pPr>
-            <w:r>
-              <w:rPr>
-                <w:rFonts w:asciiTheme="majorHAnsi" w:hAnsiTheme="majorHAnsi" w:cstheme="majorHAnsi"/>
-                <w:sz w:val="24"/>
-                <w:szCs w:val="24"/>
-              </w:rPr>
-              <w:t>Offertenummer</w:t>
-            </w:r>
-          </w:p>
-        </w:tc>
-      </w:tr>
-      <w:tr>
-        <w:tc>
-          <w:tcPr>
-            <w:tcW w:w="2518" w:type="dxa"/>
-            <w:tcBorders>
-              <w:top w:val="single" w:sz="4" w:space="0" w:color="auto"/>
-              <w:left w:val="single" w:sz="4" w:space="0" w:color="auto"/>
-              <w:bottom w:val="single" w:sz="4" w:space="0" w:color="auto"/>
-              <w:right w:val="single" w:sz="4" w:space="0" w:color="auto"/>
-            </w:tcBorders>
-            <w:hideMark/>
-          </w:tcPr>
-          <w:p>
-            <w:pPr>
-              <w:pStyle w:val="Geenafstand"/>
-              <w:spacing w:line="256" w:lineRule="auto"/>
-              <w:rPr>
-                <w:rFonts w:asciiTheme="majorHAnsi" w:hAnsiTheme="majorHAnsi" w:cstheme="majorHAnsi"/>
-                <w:sz w:val="24"/>
-                <w:szCs w:val="24"/>
-              </w:rPr>
-            </w:pPr>
-            <w:r>
-              <w:rPr>
-                <w:rFonts w:asciiTheme="majorHAnsi" w:hAnsiTheme="majorHAnsi" w:cstheme="majorHAnsi"/>
-                <w:sz w:val="24"/>
-                <w:szCs w:val="24"/>
-              </w:rPr>
-              <w:t>Offertestatus</w:t>
-            </w:r>
-          </w:p>
-        </w:tc>
-      </w:tr>
-      <w:tr>
-        <w:tc>
-          <w:tcPr>
-            <w:tcW w:w="2518" w:type="dxa"/>
-            <w:tcBorders>
-              <w:top w:val="single" w:sz="4" w:space="0" w:color="auto"/>
-              <w:left w:val="single" w:sz="4" w:space="0" w:color="auto"/>
-              <w:bottom w:val="single" w:sz="4" w:space="0" w:color="auto"/>
-              <w:right w:val="single" w:sz="4" w:space="0" w:color="auto"/>
-            </w:tcBorders>
-            <w:hideMark/>
-          </w:tcPr>
-          <w:p>
-            <w:pPr>
-              <w:pStyle w:val="Geenafstand"/>
-              <w:spacing w:line="256" w:lineRule="auto"/>
-              <w:rPr>
-                <w:rFonts w:asciiTheme="majorHAnsi" w:hAnsiTheme="majorHAnsi" w:cstheme="majorHAnsi"/>
-                <w:sz w:val="24"/>
-                <w:szCs w:val="24"/>
-              </w:rPr>
-            </w:pPr>
-            <w:r>
-              <w:rPr>
-                <w:rFonts w:asciiTheme="majorHAnsi" w:hAnsiTheme="majorHAnsi" w:cstheme="majorHAnsi"/>
-                <w:sz w:val="24"/>
-                <w:szCs w:val="24"/>
-              </w:rPr>
-              <w:t>Potentiële klanten (j/n)</w:t>
-            </w:r>
-          </w:p>
-        </w:tc>
-      </w:tr>
-      <w:tr>
-        <w:tc>
-          <w:tcPr>
-            <w:tcW w:w="2518" w:type="dxa"/>
-            <w:tcBorders>
-              <w:top w:val="single" w:sz="4" w:space="0" w:color="auto"/>
-              <w:left w:val="single" w:sz="4" w:space="0" w:color="auto"/>
-              <w:bottom w:val="single" w:sz="4" w:space="0" w:color="auto"/>
-              <w:right w:val="single" w:sz="4" w:space="0" w:color="auto"/>
-            </w:tcBorders>
-            <w:hideMark/>
-          </w:tcPr>
-          <w:p>
-            <w:pPr>
-              <w:pStyle w:val="Geenafstand"/>
-              <w:spacing w:line="256" w:lineRule="auto"/>
-              <w:rPr>
-                <w:rFonts w:asciiTheme="majorHAnsi" w:hAnsiTheme="majorHAnsi" w:cstheme="majorHAnsi"/>
-                <w:sz w:val="24"/>
-                <w:szCs w:val="24"/>
-              </w:rPr>
-            </w:pPr>
-            <w:r>
-              <w:rPr>
-                <w:rFonts w:asciiTheme="majorHAnsi" w:hAnsiTheme="majorHAnsi" w:cstheme="majorHAnsi"/>
-                <w:sz w:val="24"/>
-                <w:szCs w:val="24"/>
-              </w:rPr>
-              <w:t>Afspraak dag</w:t>
-            </w:r>
-          </w:p>
-        </w:tc>
-      </w:tr>
-      <w:tr>
-        <w:tc>
-          <w:tcPr>
-            <w:tcW w:w="2518" w:type="dxa"/>
-            <w:tcBorders>
-              <w:top w:val="single" w:sz="4" w:space="0" w:color="auto"/>
-              <w:left w:val="single" w:sz="4" w:space="0" w:color="auto"/>
-              <w:bottom w:val="single" w:sz="4" w:space="0" w:color="auto"/>
-              <w:right w:val="single" w:sz="4" w:space="0" w:color="auto"/>
-            </w:tcBorders>
-            <w:hideMark/>
-          </w:tcPr>
-          <w:p>
-            <w:pPr>
-              <w:pStyle w:val="Geenafstand"/>
-              <w:spacing w:line="256" w:lineRule="auto"/>
-              <w:rPr>
-                <w:rFonts w:asciiTheme="majorHAnsi" w:hAnsiTheme="majorHAnsi" w:cstheme="majorHAnsi"/>
-                <w:sz w:val="24"/>
-                <w:szCs w:val="24"/>
-              </w:rPr>
-            </w:pPr>
-            <w:r>
-              <w:rPr>
-                <w:rFonts w:asciiTheme="majorHAnsi" w:hAnsiTheme="majorHAnsi" w:cstheme="majorHAnsi"/>
-                <w:sz w:val="24"/>
-                <w:szCs w:val="24"/>
-              </w:rPr>
-              <w:t>Laatste contactdatum</w:t>
-            </w:r>
-          </w:p>
-        </w:tc>
-      </w:tr>
-      <w:tr>
-        <w:tc>
-          <w:tcPr>
-            <w:tcW w:w="2518" w:type="dxa"/>
-            <w:tcBorders>
-              <w:top w:val="single" w:sz="4" w:space="0" w:color="auto"/>
-              <w:left w:val="single" w:sz="4" w:space="0" w:color="auto"/>
-              <w:bottom w:val="single" w:sz="4" w:space="0" w:color="auto"/>
-              <w:right w:val="single" w:sz="4" w:space="0" w:color="auto"/>
-            </w:tcBorders>
-            <w:hideMark/>
-          </w:tcPr>
-          <w:p>
-            <w:pPr>
-              <w:pStyle w:val="Geenafstand"/>
-              <w:spacing w:line="256" w:lineRule="auto"/>
-              <w:rPr>
-                <w:rFonts w:asciiTheme="majorHAnsi" w:hAnsiTheme="majorHAnsi" w:cstheme="majorHAnsi"/>
-                <w:sz w:val="24"/>
-                <w:szCs w:val="24"/>
-              </w:rPr>
-            </w:pPr>
-            <w:r>
-              <w:rPr>
-                <w:rFonts w:asciiTheme="majorHAnsi" w:hAnsiTheme="majorHAnsi" w:cstheme="majorHAnsi"/>
-                <w:sz w:val="24"/>
-                <w:szCs w:val="24"/>
-              </w:rPr>
-              <w:t>Volgende actie</w:t>
-            </w:r>
-          </w:p>
-        </w:tc>
-      </w:tr>
-      <w:tr>
-        <w:tc>
-          <w:tcPr>
-            <w:tcW w:w="2518" w:type="dxa"/>
-            <w:tcBorders>
-              <w:top w:val="single" w:sz="4" w:space="0" w:color="auto"/>
-              <w:left w:val="single" w:sz="4" w:space="0" w:color="auto"/>
-              <w:bottom w:val="single" w:sz="4" w:space="0" w:color="auto"/>
-              <w:right w:val="single" w:sz="4" w:space="0" w:color="auto"/>
-            </w:tcBorders>
-            <w:hideMark/>
-          </w:tcPr>
-          <w:p>
-            <w:pPr>
-              <w:pStyle w:val="Geenafstand"/>
-              <w:spacing w:line="256" w:lineRule="auto"/>
-              <w:rPr>
-                <w:rFonts w:asciiTheme="majorHAnsi" w:hAnsiTheme="majorHAnsi" w:cstheme="majorHAnsi"/>
-                <w:sz w:val="24"/>
-                <w:szCs w:val="24"/>
-              </w:rPr>
-            </w:pPr>
-            <w:r>
-              <w:rPr>
-                <w:rFonts w:asciiTheme="majorHAnsi" w:hAnsiTheme="majorHAnsi" w:cstheme="majorHAnsi"/>
-                <w:sz w:val="24"/>
-                <w:szCs w:val="24"/>
-              </w:rPr>
-              <w:t>Verkooppercentage</w:t>
-            </w:r>
-          </w:p>
-        </w:tc>
-      </w:tr>
-      <w:tr>
-        <w:tc>
-          <w:tcPr>
-            <w:tcW w:w="2518" w:type="dxa"/>
-            <w:tcBorders>
-              <w:top w:val="single" w:sz="4" w:space="0" w:color="auto"/>
-              <w:left w:val="single" w:sz="4" w:space="0" w:color="auto"/>
-              <w:bottom w:val="single" w:sz="4" w:space="0" w:color="auto"/>
-              <w:right w:val="single" w:sz="4" w:space="0" w:color="auto"/>
-            </w:tcBorders>
-            <w:hideMark/>
-          </w:tcPr>
-          <w:p>
-            <w:pPr>
-              <w:pStyle w:val="Geenafstand"/>
-              <w:spacing w:line="256" w:lineRule="auto"/>
-              <w:rPr>
-                <w:rFonts w:asciiTheme="majorHAnsi" w:hAnsiTheme="majorHAnsi" w:cstheme="majorHAnsi"/>
-                <w:sz w:val="24"/>
-                <w:szCs w:val="24"/>
-              </w:rPr>
-            </w:pPr>
-            <w:r>
-              <w:rPr>
-                <w:rFonts w:asciiTheme="majorHAnsi" w:hAnsiTheme="majorHAnsi" w:cstheme="majorHAnsi"/>
-                <w:sz w:val="24"/>
-                <w:szCs w:val="24"/>
-              </w:rPr>
-              <w:t>Kredietwaardig (j/n)</w:t>
-            </w:r>
-          </w:p>
-        </w:tc>
-      </w:tr>
-    </w:tbl>
-    <w:p>
-      <w:pPr>
-        <w:rPr>
-          <w:rFonts w:asciiTheme="majorHAnsi" w:hAnsiTheme="majorHAnsi" w:cstheme="majorHAnsi"/>
-          <w:sz w:val="24"/>
-          <w:szCs w:val="24"/>
-        </w:rPr>
-      </w:pPr>
-    </w:p>
-    <w:p>
-      <w:pPr>
-        <w:rPr>
-          <w:rFonts w:asciiTheme="majorHAnsi" w:hAnsiTheme="majorHAnsi" w:cstheme="majorHAnsi"/>
-          <w:sz w:val="24"/>
-          <w:szCs w:val="24"/>
-        </w:rPr>
-      </w:pPr>
-      <w:r>
-        <w:rPr>
-          <w:rFonts w:asciiTheme="majorHAnsi" w:hAnsiTheme="majorHAnsi" w:cstheme="majorHAnsi"/>
-          <w:sz w:val="24"/>
-          <w:szCs w:val="24"/>
-        </w:rPr>
-        <w:t>Sales afdeling moet:</w:t>
-      </w:r>
-    </w:p>
-    <w:p>
-      <w:pPr>
-        <w:pStyle w:val="Lijstalinea"/>
-        <w:numPr>
-          <w:ilvl w:val="0"/>
-          <w:numId w:val="3"/>
-        </w:numPr>
-        <w:rPr>
-          <w:rFonts w:asciiTheme="majorHAnsi" w:hAnsiTheme="majorHAnsi" w:cstheme="majorHAnsi"/>
-          <w:sz w:val="24"/>
-          <w:szCs w:val="24"/>
-        </w:rPr>
-      </w:pPr>
-      <w:r>
-        <w:rPr>
-          <w:rFonts w:asciiTheme="majorHAnsi" w:hAnsiTheme="majorHAnsi" w:cstheme="majorHAnsi"/>
-          <w:sz w:val="24"/>
-          <w:szCs w:val="24"/>
-        </w:rPr>
-        <w:t>Nieuwe klanten kunnen toevoegen.</w:t>
-      </w:r>
-    </w:p>
-    <w:p>
-      <w:pPr>
-        <w:pStyle w:val="Lijstalinea"/>
-        <w:numPr>
-          <w:ilvl w:val="0"/>
-          <w:numId w:val="3"/>
-        </w:numPr>
-        <w:rPr>
-          <w:rFonts w:asciiTheme="majorHAnsi" w:hAnsiTheme="majorHAnsi" w:cstheme="majorHAnsi"/>
-          <w:sz w:val="24"/>
-          <w:szCs w:val="24"/>
-        </w:rPr>
-      </w:pPr>
-      <w:r>
-        <w:rPr>
-          <w:rFonts w:asciiTheme="majorHAnsi" w:hAnsiTheme="majorHAnsi" w:cstheme="majorHAnsi"/>
-          <w:sz w:val="24"/>
-          <w:szCs w:val="24"/>
-        </w:rPr>
-        <w:t>Bestaande klanten aanpassen.</w:t>
-      </w:r>
-    </w:p>
-    <w:p>
-      <w:pPr>
-        <w:pStyle w:val="Lijstalinea"/>
-        <w:numPr>
-          <w:ilvl w:val="0"/>
-          <w:numId w:val="3"/>
-        </w:numPr>
-        <w:rPr>
-          <w:rFonts w:asciiTheme="majorHAnsi" w:hAnsiTheme="majorHAnsi" w:cstheme="majorHAnsi"/>
-          <w:sz w:val="24"/>
-          <w:szCs w:val="24"/>
-        </w:rPr>
-      </w:pPr>
-      <w:r>
-        <w:rPr>
-          <w:rFonts w:asciiTheme="majorHAnsi" w:hAnsiTheme="majorHAnsi" w:cstheme="majorHAnsi"/>
-          <w:sz w:val="24"/>
-          <w:szCs w:val="24"/>
-        </w:rPr>
-        <w:t>Bestaande klanten archiveren.</w:t>
-      </w:r>
-    </w:p>
-    <w:p>
-      <w:pPr>
-        <w:pStyle w:val="Lijstalinea"/>
-        <w:numPr>
-          <w:ilvl w:val="0"/>
-          <w:numId w:val="3"/>
-        </w:numPr>
-        <w:rPr>
-          <w:rFonts w:asciiTheme="majorHAnsi" w:hAnsiTheme="majorHAnsi" w:cstheme="majorHAnsi"/>
-          <w:sz w:val="24"/>
-          <w:szCs w:val="24"/>
-        </w:rPr>
-      </w:pPr>
-      <w:r>
-        <w:rPr>
-          <w:rFonts w:asciiTheme="majorHAnsi" w:hAnsiTheme="majorHAnsi" w:cstheme="majorHAnsi"/>
-          <w:sz w:val="24"/>
-          <w:szCs w:val="24"/>
-        </w:rPr>
-        <w:t>Projecten toevoegen.</w:t>
-      </w:r>
-    </w:p>
-    <w:p>
-      <w:pPr>
-        <w:pStyle w:val="Lijstalinea"/>
-        <w:numPr>
-          <w:ilvl w:val="0"/>
-          <w:numId w:val="3"/>
-        </w:numPr>
-        <w:rPr>
-          <w:rFonts w:asciiTheme="majorHAnsi" w:hAnsiTheme="majorHAnsi" w:cstheme="majorHAnsi"/>
-          <w:sz w:val="24"/>
-          <w:szCs w:val="24"/>
-        </w:rPr>
-      </w:pPr>
-      <w:r>
-        <w:rPr>
-          <w:rFonts w:asciiTheme="majorHAnsi" w:hAnsiTheme="majorHAnsi" w:cstheme="majorHAnsi"/>
-          <w:sz w:val="24"/>
-          <w:szCs w:val="24"/>
-        </w:rPr>
-        <w:t xml:space="preserve">Het moet niet mogelijk zijn om een project toe te voegen als de klant </w:t>
-      </w:r>
-      <w:r>
-        <w:rPr>
-          <w:rFonts w:asciiTheme="majorHAnsi" w:hAnsiTheme="majorHAnsi" w:cstheme="majorHAnsi"/>
-          <w:sz w:val="24"/>
-          <w:szCs w:val="24"/>
-        </w:rPr>
-        <w:t>het</w:t>
-      </w:r>
-      <w:r>
-        <w:rPr>
-          <w:rFonts w:asciiTheme="majorHAnsi" w:hAnsiTheme="majorHAnsi" w:cstheme="majorHAnsi"/>
-          <w:sz w:val="24"/>
-          <w:szCs w:val="24"/>
-        </w:rPr>
-        <w:t xml:space="preserve"> laatste project nog niet heeft betaald.</w:t>
-      </w:r>
-    </w:p>
-    <w:p>
-      <w:pPr>
-        <w:pStyle w:val="Lijstalinea"/>
-        <w:numPr>
-          <w:ilvl w:val="0"/>
-          <w:numId w:val="3"/>
-        </w:numPr>
-        <w:rPr>
-          <w:rFonts w:asciiTheme="majorHAnsi" w:hAnsiTheme="majorHAnsi" w:cstheme="majorHAnsi"/>
-          <w:sz w:val="24"/>
-          <w:szCs w:val="24"/>
-        </w:rPr>
-      </w:pPr>
-      <w:r>
-        <w:rPr>
-          <w:rFonts w:asciiTheme="majorHAnsi" w:hAnsiTheme="majorHAnsi" w:cstheme="majorHAnsi"/>
-          <w:sz w:val="24"/>
-          <w:szCs w:val="24"/>
-        </w:rPr>
-        <w:t xml:space="preserve">Credit </w:t>
-      </w:r>
-      <w:proofErr w:type="spellStart"/>
-      <w:r>
-        <w:rPr>
-          <w:rFonts w:asciiTheme="majorHAnsi" w:hAnsiTheme="majorHAnsi" w:cstheme="majorHAnsi"/>
-          <w:sz w:val="24"/>
-          <w:szCs w:val="24"/>
-        </w:rPr>
-        <w:t>Worthy</w:t>
-      </w:r>
-      <w:proofErr w:type="spellEnd"/>
-      <w:r>
-        <w:rPr>
-          <w:rFonts w:asciiTheme="majorHAnsi" w:hAnsiTheme="majorHAnsi" w:cstheme="majorHAnsi"/>
-          <w:sz w:val="24"/>
-          <w:szCs w:val="24"/>
-        </w:rPr>
-        <w:t xml:space="preserve"> moet makkelijk te zien zijn en moet ingevoerd worden na een BKR Check</w:t>
-      </w:r>
-      <w:r>
-        <w:rPr>
-          <w:rFonts w:asciiTheme="majorHAnsi" w:hAnsiTheme="majorHAnsi" w:cstheme="majorHAnsi"/>
-          <w:sz w:val="24"/>
-          <w:szCs w:val="24"/>
-        </w:rPr>
-        <w:t>.</w:t>
-      </w:r>
-    </w:p>
-    <w:p>
-      <w:pPr>
-        <w:pStyle w:val="Lijstalinea"/>
-        <w:numPr>
-          <w:ilvl w:val="0"/>
-          <w:numId w:val="3"/>
-        </w:numPr>
-        <w:rPr>
-          <w:rFonts w:asciiTheme="majorHAnsi" w:hAnsiTheme="majorHAnsi" w:cstheme="majorHAnsi"/>
-          <w:sz w:val="24"/>
-          <w:szCs w:val="24"/>
-        </w:rPr>
-      </w:pPr>
-      <w:r>
-        <w:rPr>
-          <w:rFonts w:asciiTheme="majorHAnsi" w:hAnsiTheme="majorHAnsi" w:cstheme="majorHAnsi"/>
-          <w:sz w:val="24"/>
-          <w:szCs w:val="24"/>
-        </w:rPr>
-        <w:t xml:space="preserve">Is het bedrijf credit </w:t>
-      </w:r>
-      <w:proofErr w:type="spellStart"/>
-      <w:r>
-        <w:rPr>
-          <w:rFonts w:asciiTheme="majorHAnsi" w:hAnsiTheme="majorHAnsi" w:cstheme="majorHAnsi"/>
-          <w:sz w:val="24"/>
-          <w:szCs w:val="24"/>
-        </w:rPr>
-        <w:t>worthy</w:t>
-      </w:r>
-      <w:proofErr w:type="spellEnd"/>
-      <w:r>
-        <w:rPr>
-          <w:rFonts w:asciiTheme="majorHAnsi" w:hAnsiTheme="majorHAnsi" w:cstheme="majorHAnsi"/>
-          <w:sz w:val="24"/>
-          <w:szCs w:val="24"/>
-        </w:rPr>
-        <w:t>,</w:t>
-      </w:r>
-      <w:r>
-        <w:rPr>
-          <w:rFonts w:asciiTheme="majorHAnsi" w:hAnsiTheme="majorHAnsi" w:cstheme="majorHAnsi"/>
-          <w:sz w:val="24"/>
-          <w:szCs w:val="24"/>
-        </w:rPr>
-        <w:t xml:space="preserve"> dan kan er een nieuw project worden gestart. Zijn ze niet credit </w:t>
-      </w:r>
-      <w:proofErr w:type="spellStart"/>
-      <w:r>
-        <w:rPr>
-          <w:rFonts w:asciiTheme="majorHAnsi" w:hAnsiTheme="majorHAnsi" w:cstheme="majorHAnsi"/>
-          <w:sz w:val="24"/>
-          <w:szCs w:val="24"/>
-        </w:rPr>
-        <w:t>Worthy</w:t>
-      </w:r>
-      <w:proofErr w:type="spellEnd"/>
-      <w:r>
-        <w:rPr>
-          <w:rFonts w:asciiTheme="majorHAnsi" w:hAnsiTheme="majorHAnsi" w:cstheme="majorHAnsi"/>
-          <w:sz w:val="24"/>
-          <w:szCs w:val="24"/>
-        </w:rPr>
-        <w:t>, wordt het op niet-</w:t>
-      </w:r>
-      <w:r>
-        <w:rPr>
-          <w:rFonts w:asciiTheme="majorHAnsi" w:hAnsiTheme="majorHAnsi" w:cstheme="majorHAnsi"/>
-          <w:sz w:val="24"/>
-          <w:szCs w:val="24"/>
-        </w:rPr>
-        <w:t>credit</w:t>
-      </w:r>
-      <w:r>
-        <w:rPr>
-          <w:rFonts w:asciiTheme="majorHAnsi" w:hAnsiTheme="majorHAnsi" w:cstheme="majorHAnsi"/>
-          <w:sz w:val="24"/>
-          <w:szCs w:val="24"/>
-        </w:rPr>
-        <w:t xml:space="preserve"> </w:t>
-      </w:r>
-      <w:proofErr w:type="spellStart"/>
-      <w:r>
-        <w:rPr>
-          <w:rFonts w:asciiTheme="majorHAnsi" w:hAnsiTheme="majorHAnsi" w:cstheme="majorHAnsi"/>
-          <w:sz w:val="24"/>
-          <w:szCs w:val="24"/>
-        </w:rPr>
-        <w:t>worthy</w:t>
-      </w:r>
-      <w:proofErr w:type="spellEnd"/>
-      <w:r>
-        <w:rPr>
-          <w:rFonts w:asciiTheme="majorHAnsi" w:hAnsiTheme="majorHAnsi" w:cstheme="majorHAnsi"/>
-          <w:sz w:val="24"/>
-          <w:szCs w:val="24"/>
-        </w:rPr>
-        <w:t xml:space="preserve"> gezet en kan er geen project worden aangemaakt onder die klant</w:t>
-      </w:r>
-    </w:p>
-    <w:p>
-      <w:pPr>
-        <w:pStyle w:val="Kop1"/>
-      </w:pPr>
-    </w:p>
-    <w:p>
-      <w:pPr>
-        <w:pStyle w:val="Kop1"/>
-        <w:rPr>
-          <w:rFonts w:asciiTheme="minorHAnsi" w:eastAsiaTheme="minorEastAsia" w:hAnsiTheme="minorHAnsi" w:cstheme="minorBidi"/>
-          <w:color w:val="auto"/>
-          <w:sz w:val="22"/>
-          <w:szCs w:val="22"/>
-        </w:rPr>
-      </w:pPr>
-    </w:p>
-    <w:p/>
-    <w:p/>
-    <w:p>
-      <w:pPr>
-        <w:rPr>
-          <w:rFonts w:asciiTheme="majorHAnsi" w:hAnsiTheme="majorHAnsi" w:cstheme="majorHAnsi"/>
-          <w:sz w:val="24"/>
-          <w:szCs w:val="24"/>
-        </w:rPr>
-      </w:pPr>
-    </w:p>
-    <w:p>
-      <w:pPr>
-        <w:rPr>
-          <w:rFonts w:asciiTheme="majorHAnsi" w:hAnsiTheme="majorHAnsi" w:cstheme="majorHAnsi"/>
-          <w:sz w:val="24"/>
-          <w:szCs w:val="24"/>
-        </w:rPr>
-      </w:pPr>
-    </w:p>
-    <w:p>
-      <w:pPr>
-        <w:rPr>
-          <w:rFonts w:asciiTheme="majorHAnsi" w:hAnsiTheme="majorHAnsi" w:cstheme="majorHAnsi"/>
-          <w:sz w:val="24"/>
-          <w:szCs w:val="24"/>
-        </w:rPr>
-      </w:pPr>
-    </w:p>
-    <w:p>
-      <w:pPr>
-        <w:rPr>
-          <w:rFonts w:asciiTheme="majorHAnsi" w:hAnsiTheme="majorHAnsi" w:cstheme="majorHAnsi"/>
-          <w:sz w:val="24"/>
-          <w:szCs w:val="24"/>
-        </w:rPr>
-      </w:pPr>
-    </w:p>
-    <w:p>
-      <w:pPr>
-        <w:rPr>
-          <w:rFonts w:asciiTheme="majorHAnsi" w:hAnsiTheme="majorHAnsi" w:cstheme="majorHAnsi"/>
-          <w:sz w:val="24"/>
-          <w:szCs w:val="24"/>
-        </w:rPr>
-      </w:pPr>
-    </w:p>
-    <w:p>
-      <w:pPr>
-        <w:rPr>
-          <w:rFonts w:asciiTheme="majorHAnsi" w:hAnsiTheme="majorHAnsi" w:cstheme="majorHAnsi"/>
-          <w:sz w:val="24"/>
-          <w:szCs w:val="24"/>
-        </w:rPr>
-      </w:pPr>
-    </w:p>
-    <w:p>
-      <w:pPr>
-        <w:pStyle w:val="Kop1"/>
-        <w:rPr>
-          <w:rFonts w:cstheme="majorHAnsi"/>
-        </w:rPr>
-      </w:pPr>
-      <w:bookmarkStart w:id="7" w:name="_Toc464632379"/>
-      <w:r>
-        <w:rPr>
-          <w:rFonts w:cstheme="majorHAnsi"/>
-        </w:rPr>
-        <w:lastRenderedPageBreak/>
-        <w:t>Ontwikkeling afdeling</w:t>
-      </w:r>
-      <w:bookmarkEnd w:id="7"/>
-    </w:p>
-    <w:p>
-      <w:pPr>
-        <w:rPr>
-          <w:rFonts w:asciiTheme="majorHAnsi" w:hAnsiTheme="majorHAnsi" w:cstheme="majorHAnsi"/>
-          <w:sz w:val="24"/>
-          <w:szCs w:val="24"/>
-        </w:rPr>
-      </w:pPr>
-    </w:p>
-    <w:p>
-      <w:pPr>
-        <w:rPr>
-          <w:rFonts w:asciiTheme="majorHAnsi" w:hAnsiTheme="majorHAnsi" w:cstheme="majorHAnsi"/>
-          <w:sz w:val="24"/>
-          <w:szCs w:val="24"/>
-        </w:rPr>
-      </w:pPr>
-      <w:r>
-        <w:rPr>
-          <w:rFonts w:asciiTheme="majorHAnsi" w:hAnsiTheme="majorHAnsi" w:cstheme="majorHAnsi"/>
-          <w:sz w:val="24"/>
-          <w:szCs w:val="24"/>
-        </w:rPr>
-        <w:t>De volgende tabel voor de ontwikkeling afdeling zal de volgende velden bevatten:</w:t>
-      </w:r>
-      <w:r>
-        <w:rPr>
-          <w:rFonts w:asciiTheme="majorHAnsi" w:hAnsiTheme="majorHAnsi" w:cstheme="majorHAnsi"/>
-          <w:sz w:val="24"/>
-          <w:szCs w:val="24"/>
-        </w:rPr>
-        <w:br/>
-        <w:t>Deze velden zullen te vinden zijn in de applicatie voor de gemachtigde voor de ontwikkeling afdeling</w:t>
-      </w:r>
-    </w:p>
-    <w:tbl>
-      <w:tblPr>
-        <w:tblW w:w="0" w:type="auto"/>
-        <w:tblBorders>
-          <w:top w:val="single" w:sz="4" w:space="0" w:color="auto"/>
-          <w:left w:val="single" w:sz="4" w:space="0" w:color="auto"/>
-          <w:bottom w:val="single" w:sz="4" w:space="0" w:color="auto"/>
-          <w:right w:val="single" w:sz="4" w:space="0" w:color="auto"/>
-          <w:insideH w:val="single" w:sz="4" w:space="0" w:color="auto"/>
-          <w:insideV w:val="single" w:sz="4" w:space="0" w:color="auto"/>
-        </w:tblBorders>
-        <w:tblLook w:val="00A0" w:firstRow="1" w:lastRow="0" w:firstColumn="1" w:lastColumn="0" w:noHBand="0" w:noVBand="0"/>
-      </w:tblPr>
-      <w:tblGrid>
-        <w:gridCol w:w="2802"/>
-      </w:tblGrid>
-      <w:tr>
-        <w:tc>
-          <w:tcPr>
-            <w:tcW w:w="2802" w:type="dxa"/>
-            <w:tcBorders>
-              <w:top w:val="single" w:sz="4" w:space="0" w:color="auto"/>
-              <w:left w:val="single" w:sz="4" w:space="0" w:color="auto"/>
-              <w:bottom w:val="single" w:sz="4" w:space="0" w:color="auto"/>
-              <w:right w:val="single" w:sz="4" w:space="0" w:color="auto"/>
-            </w:tcBorders>
-            <w:hideMark/>
-          </w:tcPr>
-          <w:p>
-            <w:pPr>
-              <w:spacing w:line="256" w:lineRule="auto"/>
-              <w:rPr>
-                <w:rFonts w:asciiTheme="majorHAnsi" w:hAnsiTheme="majorHAnsi" w:cstheme="majorHAnsi"/>
-                <w:sz w:val="24"/>
-                <w:szCs w:val="24"/>
-                <w:lang w:val="en-GB"/>
-              </w:rPr>
-            </w:pPr>
-            <w:r>
-              <w:rPr>
-                <w:rFonts w:asciiTheme="majorHAnsi" w:hAnsiTheme="majorHAnsi" w:cstheme="majorHAnsi"/>
-                <w:sz w:val="24"/>
-                <w:szCs w:val="24"/>
-                <w:lang w:val="en-GB"/>
-              </w:rPr>
-              <w:t>Maintenance contract Y/N</w:t>
-            </w:r>
-          </w:p>
-        </w:tc>
-      </w:tr>
-      <w:tr>
-        <w:tc>
-          <w:tcPr>
-            <w:tcW w:w="2802" w:type="dxa"/>
-            <w:tcBorders>
-              <w:top w:val="single" w:sz="4" w:space="0" w:color="auto"/>
-              <w:left w:val="single" w:sz="4" w:space="0" w:color="auto"/>
-              <w:bottom w:val="single" w:sz="4" w:space="0" w:color="auto"/>
-              <w:right w:val="single" w:sz="4" w:space="0" w:color="auto"/>
-            </w:tcBorders>
-            <w:hideMark/>
-          </w:tcPr>
-          <w:p>
-            <w:pPr>
-              <w:spacing w:line="256" w:lineRule="auto"/>
-              <w:rPr>
-                <w:rFonts w:asciiTheme="majorHAnsi" w:hAnsiTheme="majorHAnsi" w:cstheme="majorHAnsi"/>
-                <w:sz w:val="24"/>
-                <w:szCs w:val="24"/>
-                <w:lang w:val="en-GB"/>
-              </w:rPr>
-            </w:pPr>
-            <w:r>
-              <w:rPr>
-                <w:rFonts w:asciiTheme="majorHAnsi" w:hAnsiTheme="majorHAnsi" w:cstheme="majorHAnsi"/>
-                <w:sz w:val="24"/>
-                <w:szCs w:val="24"/>
-                <w:lang w:val="en-GB"/>
-              </w:rPr>
-              <w:t>Open projects</w:t>
-            </w:r>
-          </w:p>
-        </w:tc>
-      </w:tr>
-      <w:tr>
-        <w:tc>
-          <w:tcPr>
-            <w:tcW w:w="2802" w:type="dxa"/>
-            <w:tcBorders>
-              <w:top w:val="single" w:sz="4" w:space="0" w:color="auto"/>
-              <w:left w:val="single" w:sz="4" w:space="0" w:color="auto"/>
-              <w:bottom w:val="single" w:sz="4" w:space="0" w:color="auto"/>
-              <w:right w:val="single" w:sz="4" w:space="0" w:color="auto"/>
-            </w:tcBorders>
-            <w:hideMark/>
-          </w:tcPr>
-          <w:p>
-            <w:pPr>
-              <w:spacing w:line="256" w:lineRule="auto"/>
-              <w:rPr>
-                <w:rFonts w:asciiTheme="majorHAnsi" w:hAnsiTheme="majorHAnsi" w:cstheme="majorHAnsi"/>
-                <w:sz w:val="24"/>
-                <w:szCs w:val="24"/>
-                <w:lang w:val="en-GB"/>
-              </w:rPr>
-            </w:pPr>
-            <w:r>
-              <w:rPr>
-                <w:rFonts w:asciiTheme="majorHAnsi" w:hAnsiTheme="majorHAnsi" w:cstheme="majorHAnsi"/>
-                <w:sz w:val="24"/>
-                <w:szCs w:val="24"/>
-                <w:lang w:val="en-GB"/>
-              </w:rPr>
-              <w:t>Applications</w:t>
-            </w:r>
-          </w:p>
-        </w:tc>
-      </w:tr>
-      <w:tr>
-        <w:tc>
-          <w:tcPr>
-            <w:tcW w:w="2802" w:type="dxa"/>
-            <w:tcBorders>
-              <w:top w:val="single" w:sz="4" w:space="0" w:color="auto"/>
-              <w:left w:val="single" w:sz="4" w:space="0" w:color="auto"/>
-              <w:bottom w:val="single" w:sz="4" w:space="0" w:color="auto"/>
-              <w:right w:val="single" w:sz="4" w:space="0" w:color="auto"/>
-            </w:tcBorders>
-            <w:hideMark/>
-          </w:tcPr>
-          <w:p>
-            <w:pPr>
-              <w:spacing w:line="256" w:lineRule="auto"/>
-              <w:rPr>
-                <w:rFonts w:asciiTheme="majorHAnsi" w:hAnsiTheme="majorHAnsi" w:cstheme="majorHAnsi"/>
-                <w:sz w:val="24"/>
-                <w:szCs w:val="24"/>
-                <w:lang w:val="en-GB"/>
-              </w:rPr>
-            </w:pPr>
-            <w:r>
-              <w:rPr>
-                <w:rFonts w:asciiTheme="majorHAnsi" w:hAnsiTheme="majorHAnsi" w:cstheme="majorHAnsi"/>
-                <w:sz w:val="24"/>
-                <w:szCs w:val="24"/>
-                <w:lang w:val="en-GB"/>
-              </w:rPr>
-              <w:t>Hardware</w:t>
-            </w:r>
-          </w:p>
-        </w:tc>
-      </w:tr>
-      <w:tr>
-        <w:tc>
-          <w:tcPr>
-            <w:tcW w:w="2802" w:type="dxa"/>
-            <w:tcBorders>
-              <w:top w:val="single" w:sz="4" w:space="0" w:color="auto"/>
-              <w:left w:val="single" w:sz="4" w:space="0" w:color="auto"/>
-              <w:bottom w:val="single" w:sz="4" w:space="0" w:color="auto"/>
-              <w:right w:val="single" w:sz="4" w:space="0" w:color="auto"/>
-            </w:tcBorders>
-            <w:hideMark/>
-          </w:tcPr>
-          <w:p>
-            <w:pPr>
-              <w:spacing w:line="256" w:lineRule="auto"/>
-              <w:rPr>
-                <w:rFonts w:asciiTheme="majorHAnsi" w:hAnsiTheme="majorHAnsi" w:cstheme="majorHAnsi"/>
-                <w:sz w:val="24"/>
-                <w:szCs w:val="24"/>
-                <w:lang w:val="en-GB"/>
-              </w:rPr>
-            </w:pPr>
-            <w:r>
-              <w:rPr>
-                <w:rFonts w:asciiTheme="majorHAnsi" w:hAnsiTheme="majorHAnsi" w:cstheme="majorHAnsi"/>
-                <w:sz w:val="24"/>
-                <w:szCs w:val="24"/>
-                <w:lang w:val="en-GB"/>
-              </w:rPr>
-              <w:t>Operating system</w:t>
-            </w:r>
-          </w:p>
-        </w:tc>
-      </w:tr>
-      <w:tr>
-        <w:tc>
-          <w:tcPr>
-            <w:tcW w:w="2802" w:type="dxa"/>
-            <w:tcBorders>
-              <w:top w:val="single" w:sz="4" w:space="0" w:color="auto"/>
-              <w:left w:val="single" w:sz="4" w:space="0" w:color="auto"/>
-              <w:bottom w:val="single" w:sz="4" w:space="0" w:color="auto"/>
-              <w:right w:val="single" w:sz="4" w:space="0" w:color="auto"/>
-            </w:tcBorders>
-            <w:hideMark/>
-          </w:tcPr>
-          <w:p>
-            <w:pPr>
-              <w:spacing w:line="256" w:lineRule="auto"/>
-              <w:rPr>
-                <w:rFonts w:asciiTheme="majorHAnsi" w:hAnsiTheme="majorHAnsi" w:cstheme="majorHAnsi"/>
-                <w:sz w:val="24"/>
-                <w:szCs w:val="24"/>
-                <w:lang w:val="en-GB"/>
-              </w:rPr>
-            </w:pPr>
-            <w:r>
-              <w:rPr>
-                <w:rFonts w:asciiTheme="majorHAnsi" w:hAnsiTheme="majorHAnsi" w:cstheme="majorHAnsi"/>
-                <w:sz w:val="24"/>
-                <w:szCs w:val="24"/>
-                <w:lang w:val="en-GB"/>
-              </w:rPr>
-              <w:t>Appointments</w:t>
-            </w:r>
-          </w:p>
-        </w:tc>
-      </w:tr>
-      <w:tr>
-        <w:tc>
-          <w:tcPr>
-            <w:tcW w:w="2802" w:type="dxa"/>
-            <w:tcBorders>
-              <w:top w:val="single" w:sz="4" w:space="0" w:color="auto"/>
-              <w:left w:val="single" w:sz="4" w:space="0" w:color="auto"/>
-              <w:bottom w:val="single" w:sz="4" w:space="0" w:color="auto"/>
-              <w:right w:val="single" w:sz="4" w:space="0" w:color="auto"/>
-            </w:tcBorders>
-            <w:hideMark/>
-          </w:tcPr>
-          <w:p>
-            <w:pPr>
-              <w:spacing w:line="256" w:lineRule="auto"/>
-              <w:rPr>
-                <w:rFonts w:asciiTheme="majorHAnsi" w:hAnsiTheme="majorHAnsi" w:cstheme="majorHAnsi"/>
-                <w:sz w:val="24"/>
-                <w:szCs w:val="24"/>
-                <w:lang w:val="en-GB"/>
-              </w:rPr>
-            </w:pPr>
-            <w:r>
-              <w:rPr>
-                <w:rFonts w:asciiTheme="majorHAnsi" w:hAnsiTheme="majorHAnsi" w:cstheme="majorHAnsi"/>
-                <w:sz w:val="24"/>
-                <w:szCs w:val="24"/>
-                <w:lang w:val="en-GB"/>
-              </w:rPr>
-              <w:t>Internal contact person</w:t>
-            </w:r>
-          </w:p>
-        </w:tc>
-      </w:tr>
-    </w:tbl>
-    <w:p>
-      <w:pPr>
-        <w:rPr>
-          <w:rFonts w:asciiTheme="majorHAnsi" w:hAnsiTheme="majorHAnsi" w:cstheme="majorHAnsi"/>
-          <w:sz w:val="24"/>
-          <w:szCs w:val="24"/>
-        </w:rPr>
-      </w:pPr>
-    </w:p>
-    <w:p>
-      <w:pPr>
-        <w:rPr>
-          <w:rFonts w:asciiTheme="majorHAnsi" w:hAnsiTheme="majorHAnsi" w:cstheme="majorHAnsi"/>
-          <w:sz w:val="24"/>
-          <w:szCs w:val="24"/>
-        </w:rPr>
-      </w:pPr>
-      <w:r>
-        <w:rPr>
-          <w:rFonts w:asciiTheme="majorHAnsi" w:hAnsiTheme="majorHAnsi" w:cstheme="majorHAnsi"/>
-          <w:sz w:val="24"/>
-          <w:szCs w:val="24"/>
-        </w:rPr>
-        <w:t>Afdeling ontwikkeling moet:</w:t>
-      </w:r>
-    </w:p>
-    <w:p>
-      <w:pPr>
-        <w:pStyle w:val="Lijstalinea"/>
-        <w:numPr>
-          <w:ilvl w:val="0"/>
-          <w:numId w:val="4"/>
-        </w:numPr>
-        <w:rPr>
-          <w:rFonts w:asciiTheme="majorHAnsi" w:eastAsia="Times New Roman" w:hAnsiTheme="majorHAnsi" w:cstheme="majorHAnsi"/>
-          <w:color w:val="212121"/>
-          <w:sz w:val="24"/>
-          <w:szCs w:val="24"/>
-          <w:lang w:eastAsia="nl-NL"/>
-        </w:rPr>
-      </w:pPr>
-      <w:r>
-        <w:rPr>
-          <w:rFonts w:asciiTheme="majorHAnsi" w:eastAsia="Times New Roman" w:hAnsiTheme="majorHAnsi" w:cstheme="majorHAnsi"/>
-          <w:color w:val="212121"/>
-          <w:sz w:val="24"/>
-          <w:szCs w:val="24"/>
-          <w:lang w:eastAsia="nl-NL"/>
-        </w:rPr>
-        <w:t>D</w:t>
-      </w:r>
-      <w:r>
-        <w:rPr>
-          <w:rFonts w:asciiTheme="majorHAnsi" w:eastAsia="Times New Roman" w:hAnsiTheme="majorHAnsi" w:cstheme="majorHAnsi"/>
-          <w:color w:val="212121"/>
-          <w:sz w:val="24"/>
-          <w:szCs w:val="24"/>
-          <w:lang w:eastAsia="nl-NL"/>
-        </w:rPr>
-        <w:t>e project status kunnen aanpassen.</w:t>
-      </w:r>
-    </w:p>
-    <w:p>
-      <w:pPr>
-        <w:pStyle w:val="Lijstalinea"/>
-        <w:numPr>
-          <w:ilvl w:val="0"/>
-          <w:numId w:val="4"/>
-        </w:numPr>
-        <w:rPr>
-          <w:rFonts w:asciiTheme="majorHAnsi" w:eastAsia="Times New Roman" w:hAnsiTheme="majorHAnsi" w:cstheme="majorHAnsi"/>
-          <w:color w:val="212121"/>
-          <w:sz w:val="24"/>
-          <w:szCs w:val="24"/>
-          <w:lang w:eastAsia="nl-NL"/>
-        </w:rPr>
-      </w:pPr>
-      <w:r>
-        <w:rPr>
-          <w:rFonts w:asciiTheme="majorHAnsi" w:eastAsia="Times New Roman" w:hAnsiTheme="majorHAnsi" w:cstheme="majorHAnsi"/>
-          <w:color w:val="212121"/>
-          <w:sz w:val="24"/>
-          <w:szCs w:val="24"/>
-          <w:lang w:eastAsia="nl-NL"/>
-        </w:rPr>
-        <w:t>O</w:t>
-      </w:r>
-      <w:r>
-        <w:rPr>
-          <w:rFonts w:asciiTheme="majorHAnsi" w:eastAsia="Times New Roman" w:hAnsiTheme="majorHAnsi" w:cstheme="majorHAnsi"/>
-          <w:color w:val="212121"/>
-          <w:sz w:val="24"/>
-          <w:szCs w:val="24"/>
-          <w:lang w:eastAsia="nl-NL"/>
-        </w:rPr>
-        <w:t>ntwikkeling moet in staat zijn om Maintenance contract in te vullen.</w:t>
-      </w:r>
-    </w:p>
-    <w:p>
-      <w:pPr>
-        <w:pStyle w:val="Lijstalinea"/>
-        <w:numPr>
-          <w:ilvl w:val="0"/>
-          <w:numId w:val="4"/>
-        </w:numPr>
-        <w:rPr>
-          <w:rFonts w:asciiTheme="majorHAnsi" w:eastAsia="Times New Roman" w:hAnsiTheme="majorHAnsi" w:cstheme="majorHAnsi"/>
-          <w:color w:val="212121"/>
-          <w:sz w:val="24"/>
-          <w:szCs w:val="24"/>
-          <w:lang w:eastAsia="nl-NL"/>
-        </w:rPr>
-      </w:pPr>
-      <w:r>
-        <w:rPr>
-          <w:rFonts w:asciiTheme="majorHAnsi" w:eastAsia="Times New Roman" w:hAnsiTheme="majorHAnsi" w:cstheme="majorHAnsi"/>
-          <w:color w:val="212121"/>
-          <w:sz w:val="24"/>
-          <w:szCs w:val="24"/>
-          <w:lang w:eastAsia="nl-NL"/>
-        </w:rPr>
-        <w:t>G</w:t>
-      </w:r>
-      <w:r>
-        <w:rPr>
-          <w:rFonts w:asciiTheme="majorHAnsi" w:eastAsia="Times New Roman" w:hAnsiTheme="majorHAnsi" w:cstheme="majorHAnsi"/>
-          <w:color w:val="212121"/>
-          <w:sz w:val="24"/>
-          <w:szCs w:val="24"/>
-          <w:lang w:eastAsia="nl-NL"/>
-        </w:rPr>
-        <w:t>emakkelijk kunnen zien of ze moeten door gaan met het project.</w:t>
-      </w:r>
-    </w:p>
-    <w:p>
-      <w:pPr>
-        <w:pStyle w:val="Lijstalinea"/>
-        <w:numPr>
-          <w:ilvl w:val="0"/>
-          <w:numId w:val="4"/>
-        </w:numPr>
-        <w:rPr>
-          <w:rFonts w:asciiTheme="majorHAnsi" w:eastAsia="Times New Roman" w:hAnsiTheme="majorHAnsi" w:cstheme="majorHAnsi"/>
-          <w:color w:val="212121"/>
-          <w:sz w:val="24"/>
-          <w:szCs w:val="24"/>
-          <w:lang w:eastAsia="nl-NL"/>
-        </w:rPr>
-      </w:pPr>
-      <w:r>
-        <w:rPr>
-          <w:rFonts w:asciiTheme="majorHAnsi" w:eastAsia="Times New Roman" w:hAnsiTheme="majorHAnsi" w:cstheme="majorHAnsi"/>
-          <w:color w:val="212121"/>
-          <w:sz w:val="24"/>
-          <w:szCs w:val="24"/>
-          <w:lang w:eastAsia="nl-NL"/>
-        </w:rPr>
-        <w:t>De kant informatie kunnen aanpassen.</w:t>
-      </w:r>
-      <w:r>
-        <w:rPr>
-          <w:rFonts w:asciiTheme="majorHAnsi" w:eastAsia="Times New Roman" w:hAnsiTheme="majorHAnsi" w:cstheme="majorHAnsi"/>
-          <w:color w:val="212121"/>
-          <w:sz w:val="24"/>
-          <w:szCs w:val="24"/>
-          <w:lang w:eastAsia="nl-NL"/>
-        </w:rPr>
-        <w:br/>
-      </w:r>
-    </w:p>
-    <w:p>
-      <w:pPr>
-        <w:pStyle w:val="Kop1"/>
-        <w:rPr>
-          <w:rFonts w:cstheme="majorHAnsi"/>
-        </w:rPr>
-      </w:pPr>
-      <w:bookmarkStart w:id="8" w:name="_Toc464632380"/>
-      <w:r>
-        <w:rPr>
-          <w:rFonts w:cstheme="majorHAnsi"/>
-        </w:rPr>
-        <w:t>Algemene niet-functionele eisen</w:t>
-      </w:r>
-      <w:bookmarkEnd w:id="8"/>
     </w:p>
     <w:p>
       <w:pPr>
@@ -4400,7 +2565,7 @@
           <w:rPr>
             <w:noProof/>
           </w:rPr>
-          <w:t>2</w:t>
+          <w:t>3</w:t>
         </w:r>
         <w:r>
           <w:fldChar w:fldCharType="end"/>

--- a/Documenten/Hernieuwde opdracht.docx
+++ b/Documenten/Hernieuwde opdracht.docx
@@ -114,7 +114,7 @@
               <w:sz w:val="32"/>
               <w:szCs w:val="24"/>
             </w:rPr>
-            <w:t>[DATUM]</w:t>
+            <w:t>22-2-2017</w:t>
           </w:r>
           <w:r>
             <w:rPr>
@@ -149,22 +149,11 @@
               <w:sz w:val="32"/>
               <w:szCs w:val="24"/>
             </w:rPr>
-            <w:t>[App titel]</w:t>
+            <w:t>Boodschappen Applicatie</w:t>
           </w:r>
         </w:p>
         <w:p>
           <w:pPr>
-            <w:jc w:val="center"/>
-            <w:rPr>
-              <w:rFonts w:asciiTheme="majorHAnsi" w:hAnsiTheme="majorHAnsi" w:cstheme="majorHAnsi"/>
-              <w:sz w:val="24"/>
-              <w:szCs w:val="24"/>
-            </w:rPr>
-          </w:pPr>
-        </w:p>
-        <w:p>
-          <w:pPr>
-            <w:jc w:val="center"/>
             <w:rPr>
               <w:rFonts w:asciiTheme="majorHAnsi" w:hAnsiTheme="majorHAnsi" w:cstheme="majorHAnsi"/>
               <w:sz w:val="24"/>
@@ -309,7 +298,7 @@
               <w:sz w:val="24"/>
               <w:szCs w:val="24"/>
             </w:rPr>
-            <w:t>[BEDRIJFSNAAM]</w:t>
+            <w:t>Sedna Software</w:t>
           </w:r>
         </w:p>
         <w:p>
@@ -327,7 +316,7 @@
               <w:sz w:val="24"/>
               <w:szCs w:val="24"/>
             </w:rPr>
-            <w:t>Aan: Mr van Bu</w:t>
+            <w:t xml:space="preserve">Aan: Mr </w:t>
           </w:r>
           <w:r>
             <w:rPr>
@@ -335,7 +324,7 @@
               <w:sz w:val="24"/>
               <w:szCs w:val="24"/>
             </w:rPr>
-            <w:t>e</w:t>
+            <w:t>Jansen</w:t>
           </w:r>
           <w:r>
             <w:rPr>
@@ -343,7 +332,8 @@
               <w:sz w:val="24"/>
               <w:szCs w:val="24"/>
             </w:rPr>
-            <w:t>ren</w:t>
+            <w:br/>
+            <w:t xml:space="preserve">Adres: </w:t>
           </w:r>
           <w:r>
             <w:rPr>
@@ -351,8 +341,7 @@
               <w:sz w:val="24"/>
               <w:szCs w:val="24"/>
             </w:rPr>
-            <w:br/>
-            <w:t>Adres: Terheijdens</w:t>
+            <w:t>Westelijke Havendijk 17</w:t>
           </w:r>
           <w:r>
             <w:rPr>
@@ -360,7 +349,15 @@
               <w:sz w:val="24"/>
               <w:szCs w:val="24"/>
             </w:rPr>
-            <w:t>eweg 350, 4826AA Breda</w:t>
+            <w:t xml:space="preserve">, </w:t>
+          </w:r>
+          <w:r>
+            <w:rPr>
+              <w:rFonts w:asciiTheme="majorHAnsi" w:hAnsiTheme="majorHAnsi" w:cstheme="majorHAnsi"/>
+              <w:sz w:val="24"/>
+              <w:szCs w:val="24"/>
+            </w:rPr>
+            <w:t>4703 RA, Roosendaal</w:t>
           </w:r>
           <w:r>
             <w:rPr>
@@ -393,7 +390,7 @@
               <w:sz w:val="24"/>
               <w:szCs w:val="24"/>
             </w:rPr>
-            <w:t>er: 076-5733444</w:t>
+            <w:t xml:space="preserve">er: </w:t>
           </w:r>
           <w:r>
             <w:rPr>
@@ -401,8 +398,24 @@
               <w:sz w:val="24"/>
               <w:szCs w:val="24"/>
             </w:rPr>
+            <w:t>+31 165 751 341</w:t>
+          </w:r>
+          <w:r>
+            <w:rPr>
+              <w:rFonts w:asciiTheme="majorHAnsi" w:hAnsiTheme="majorHAnsi" w:cstheme="majorHAnsi"/>
+              <w:sz w:val="24"/>
+              <w:szCs w:val="24"/>
+            </w:rPr>
             <w:br/>
-            <w:t>e-mail: info@barroc-it.com</w:t>
+            <w:t xml:space="preserve">e-mail: </w:t>
+          </w:r>
+          <w:r>
+            <w:rPr>
+              <w:rFonts w:asciiTheme="majorHAnsi" w:hAnsiTheme="majorHAnsi" w:cstheme="majorHAnsi"/>
+              <w:sz w:val="24"/>
+              <w:szCs w:val="24"/>
+            </w:rPr>
+            <w:t>info@sednasoftware.com</w:t>
           </w:r>
         </w:p>
         <w:p>
@@ -600,6 +613,7 @@
           <w:pPr>
             <w:pStyle w:val="Inhopg1"/>
             <w:tabs>
+              <w:tab w:val="left" w:pos="440"/>
               <w:tab w:val="right" w:leader="dot" w:pos="9062"/>
             </w:tabs>
             <w:rPr>
@@ -631,13 +645,28 @@
             </w:rPr>
             <w:fldChar w:fldCharType="separate"/>
           </w:r>
-          <w:hyperlink w:anchor="_Toc464632373" w:history="1">
+          <w:hyperlink w:anchor="_Toc475520455" w:history="1">
             <w:r>
               <w:rPr>
                 <w:rStyle w:val="Hyperlink"/>
                 <w:rFonts w:cstheme="majorHAnsi"/>
                 <w:noProof/>
               </w:rPr>
+              <w:t>1.</w:t>
+            </w:r>
+            <w:r>
+              <w:rPr>
+                <w:noProof/>
+                <w:lang w:eastAsia="nl-NL"/>
+              </w:rPr>
+              <w:tab/>
+            </w:r>
+            <w:r>
+              <w:rPr>
+                <w:rStyle w:val="Hyperlink"/>
+                <w:rFonts w:cstheme="majorHAnsi"/>
+                <w:noProof/>
+              </w:rPr>
               <w:t>Achtergrondinformatie</w:t>
             </w:r>
             <w:r>
@@ -659,7 +688,7 @@
                 <w:noProof/>
                 <w:webHidden/>
               </w:rPr>
-              <w:instrText xml:space="preserve"> PAGEREF _Toc464632373 \h </w:instrText>
+              <w:instrText xml:space="preserve"> PAGEREF _Toc475520455 \h </w:instrText>
             </w:r>
             <w:r>
               <w:rPr>
@@ -694,6 +723,7 @@
           <w:pPr>
             <w:pStyle w:val="Inhopg1"/>
             <w:tabs>
+              <w:tab w:val="left" w:pos="440"/>
               <w:tab w:val="right" w:leader="dot" w:pos="9062"/>
             </w:tabs>
             <w:rPr>
@@ -701,13 +731,28 @@
               <w:lang w:eastAsia="nl-NL"/>
             </w:rPr>
           </w:pPr>
-          <w:hyperlink w:anchor="_Toc464632374" w:history="1">
+          <w:hyperlink w:anchor="_Toc475520456" w:history="1">
             <w:r>
               <w:rPr>
                 <w:rStyle w:val="Hyperlink"/>
                 <w:rFonts w:cstheme="majorHAnsi"/>
                 <w:noProof/>
               </w:rPr>
+              <w:t>2.</w:t>
+            </w:r>
+            <w:r>
+              <w:rPr>
+                <w:noProof/>
+                <w:lang w:eastAsia="nl-NL"/>
+              </w:rPr>
+              <w:tab/>
+            </w:r>
+            <w:r>
+              <w:rPr>
+                <w:rStyle w:val="Hyperlink"/>
+                <w:rFonts w:cstheme="majorHAnsi"/>
+                <w:noProof/>
+              </w:rPr>
               <w:t>De opdracht</w:t>
             </w:r>
             <w:r>
@@ -729,7 +774,7 @@
                 <w:noProof/>
                 <w:webHidden/>
               </w:rPr>
-              <w:instrText xml:space="preserve"> PAGEREF _Toc464632374 \h </w:instrText>
+              <w:instrText xml:space="preserve"> PAGEREF _Toc475520456 \h </w:instrText>
             </w:r>
             <w:r>
               <w:rPr>
@@ -749,7 +794,7 @@
                 <w:noProof/>
                 <w:webHidden/>
               </w:rPr>
-              <w:t>2</w:t>
+              <w:t>3</w:t>
             </w:r>
             <w:r>
               <w:rPr>
@@ -764,6 +809,7 @@
           <w:pPr>
             <w:pStyle w:val="Inhopg1"/>
             <w:tabs>
+              <w:tab w:val="left" w:pos="440"/>
               <w:tab w:val="right" w:leader="dot" w:pos="9062"/>
             </w:tabs>
             <w:rPr>
@@ -771,12 +817,26 @@
               <w:lang w:eastAsia="nl-NL"/>
             </w:rPr>
           </w:pPr>
-          <w:hyperlink w:anchor="_Toc464632375" w:history="1">
+          <w:hyperlink w:anchor="_Toc475520457" w:history="1">
             <w:r>
               <w:rPr>
                 <w:rStyle w:val="Hyperlink"/>
                 <w:noProof/>
               </w:rPr>
+              <w:t>3.</w:t>
+            </w:r>
+            <w:r>
+              <w:rPr>
+                <w:noProof/>
+                <w:lang w:eastAsia="nl-NL"/>
+              </w:rPr>
+              <w:tab/>
+            </w:r>
+            <w:r>
+              <w:rPr>
+                <w:rStyle w:val="Hyperlink"/>
+                <w:noProof/>
+              </w:rPr>
               <w:t>Rechten en plichten</w:t>
             </w:r>
             <w:r>
@@ -798,7 +858,7 @@
                 <w:noProof/>
                 <w:webHidden/>
               </w:rPr>
-              <w:instrText xml:space="preserve"> PAGEREF _Toc464632375 \h </w:instrText>
+              <w:instrText xml:space="preserve"> PAGEREF _Toc475520457 \h </w:instrText>
             </w:r>
             <w:r>
               <w:rPr>
@@ -818,7 +878,7 @@
                 <w:noProof/>
                 <w:webHidden/>
               </w:rPr>
-              <w:t>2</w:t>
+              <w:t>4</w:t>
             </w:r>
             <w:r>
               <w:rPr>
@@ -833,6 +893,7 @@
           <w:pPr>
             <w:pStyle w:val="Inhopg1"/>
             <w:tabs>
+              <w:tab w:val="left" w:pos="440"/>
               <w:tab w:val="right" w:leader="dot" w:pos="9062"/>
             </w:tabs>
             <w:rPr>
@@ -840,13 +901,28 @@
               <w:lang w:eastAsia="nl-NL"/>
             </w:rPr>
           </w:pPr>
-          <w:hyperlink w:anchor="_Toc464632376" w:history="1">
+          <w:hyperlink w:anchor="_Toc475520458" w:history="1">
             <w:r>
               <w:rPr>
                 <w:rStyle w:val="Hyperlink"/>
                 <w:rFonts w:cstheme="majorHAnsi"/>
                 <w:noProof/>
               </w:rPr>
+              <w:t>4.</w:t>
+            </w:r>
+            <w:r>
+              <w:rPr>
+                <w:noProof/>
+                <w:lang w:eastAsia="nl-NL"/>
+              </w:rPr>
+              <w:tab/>
+            </w:r>
+            <w:r>
+              <w:rPr>
+                <w:rStyle w:val="Hyperlink"/>
+                <w:rFonts w:cstheme="majorHAnsi"/>
+                <w:noProof/>
+              </w:rPr>
               <w:t>Algemene functionele eisen</w:t>
             </w:r>
             <w:r>
@@ -868,7 +944,7 @@
                 <w:noProof/>
                 <w:webHidden/>
               </w:rPr>
-              <w:instrText xml:space="preserve"> PAGEREF _Toc464632376 \h </w:instrText>
+              <w:instrText xml:space="preserve"> PAGEREF _Toc475520458 \h </w:instrText>
             </w:r>
             <w:r>
               <w:rPr>
@@ -888,7 +964,7 @@
                 <w:noProof/>
                 <w:webHidden/>
               </w:rPr>
-              <w:t>2</w:t>
+              <w:t>5</w:t>
             </w:r>
             <w:r>
               <w:rPr>
@@ -903,6 +979,7 @@
           <w:pPr>
             <w:pStyle w:val="Inhopg1"/>
             <w:tabs>
+              <w:tab w:val="left" w:pos="440"/>
               <w:tab w:val="right" w:leader="dot" w:pos="9062"/>
             </w:tabs>
             <w:rPr>
@@ -910,14 +987,27 @@
               <w:lang w:eastAsia="nl-NL"/>
             </w:rPr>
           </w:pPr>
-          <w:hyperlink w:anchor="_Toc464632377" w:history="1">
+          <w:hyperlink w:anchor="_Toc475520459" w:history="1">
             <w:r>
               <w:rPr>
                 <w:rStyle w:val="Hyperlink"/>
-                <w:rFonts w:cstheme="majorHAnsi"/>
-                <w:noProof/>
-              </w:rPr>
-              <w:t>Financiële afdeling</w:t>
+                <w:noProof/>
+              </w:rPr>
+              <w:t>5.</w:t>
+            </w:r>
+            <w:r>
+              <w:rPr>
+                <w:noProof/>
+                <w:lang w:eastAsia="nl-NL"/>
+              </w:rPr>
+              <w:tab/>
+            </w:r>
+            <w:r>
+              <w:rPr>
+                <w:rStyle w:val="Hyperlink"/>
+                <w:noProof/>
+              </w:rPr>
+              <w:t>[Product Functionaliteiten]</w:t>
             </w:r>
             <w:r>
               <w:rPr>
@@ -938,7 +1028,7 @@
                 <w:noProof/>
                 <w:webHidden/>
               </w:rPr>
-              <w:instrText xml:space="preserve"> PAGEREF _Toc464632377 \h </w:instrText>
+              <w:instrText xml:space="preserve"> PAGEREF _Toc475520459 \h </w:instrText>
             </w:r>
             <w:r>
               <w:rPr>
@@ -958,7 +1048,7 @@
                 <w:noProof/>
                 <w:webHidden/>
               </w:rPr>
-              <w:t>3</w:t>
+              <w:t>6</w:t>
             </w:r>
             <w:r>
               <w:rPr>
@@ -973,6 +1063,7 @@
           <w:pPr>
             <w:pStyle w:val="Inhopg1"/>
             <w:tabs>
+              <w:tab w:val="left" w:pos="440"/>
               <w:tab w:val="right" w:leader="dot" w:pos="9062"/>
             </w:tabs>
             <w:rPr>
@@ -980,84 +1071,29 @@
               <w:lang w:eastAsia="nl-NL"/>
             </w:rPr>
           </w:pPr>
-          <w:hyperlink w:anchor="_Toc464632378" w:history="1">
+          <w:hyperlink w:anchor="_Toc475520460" w:history="1">
             <w:r>
               <w:rPr>
                 <w:rStyle w:val="Hyperlink"/>
                 <w:rFonts w:cstheme="majorHAnsi"/>
                 <w:noProof/>
               </w:rPr>
-              <w:t>Sales afdeling</w:t>
-            </w:r>
-            <w:r>
-              <w:rPr>
-                <w:noProof/>
-                <w:webHidden/>
+              <w:t>6.</w:t>
+            </w:r>
+            <w:r>
+              <w:rPr>
+                <w:noProof/>
+                <w:lang w:eastAsia="nl-NL"/>
               </w:rPr>
               <w:tab/>
             </w:r>
-            <w:r>
-              <w:rPr>
-                <w:noProof/>
-                <w:webHidden/>
-              </w:rPr>
-              <w:fldChar w:fldCharType="begin"/>
-            </w:r>
-            <w:r>
-              <w:rPr>
-                <w:noProof/>
-                <w:webHidden/>
-              </w:rPr>
-              <w:instrText xml:space="preserve"> PAGEREF _Toc464632378 \h </w:instrText>
-            </w:r>
-            <w:r>
-              <w:rPr>
-                <w:noProof/>
-                <w:webHidden/>
-              </w:rPr>
-            </w:r>
-            <w:r>
-              <w:rPr>
-                <w:noProof/>
-                <w:webHidden/>
-              </w:rPr>
-              <w:fldChar w:fldCharType="separate"/>
-            </w:r>
-            <w:r>
-              <w:rPr>
-                <w:noProof/>
-                <w:webHidden/>
-              </w:rPr>
-              <w:t>4</w:t>
-            </w:r>
-            <w:r>
-              <w:rPr>
-                <w:noProof/>
-                <w:webHidden/>
-              </w:rPr>
-              <w:fldChar w:fldCharType="end"/>
-            </w:r>
-          </w:hyperlink>
-        </w:p>
-        <w:p>
-          <w:pPr>
-            <w:pStyle w:val="Inhopg1"/>
-            <w:tabs>
-              <w:tab w:val="right" w:leader="dot" w:pos="9062"/>
-            </w:tabs>
-            <w:rPr>
-              <w:noProof/>
-              <w:lang w:eastAsia="nl-NL"/>
-            </w:rPr>
-          </w:pPr>
-          <w:hyperlink w:anchor="_Toc464632379" w:history="1">
             <w:r>
               <w:rPr>
                 <w:rStyle w:val="Hyperlink"/>
                 <w:rFonts w:cstheme="majorHAnsi"/>
                 <w:noProof/>
               </w:rPr>
-              <w:t>Ontwikkeling afdeling</w:t>
+              <w:t>Algemene niet-functionele eisen</w:t>
             </w:r>
             <w:r>
               <w:rPr>
@@ -1078,7 +1114,7 @@
                 <w:noProof/>
                 <w:webHidden/>
               </w:rPr>
-              <w:instrText xml:space="preserve"> PAGEREF _Toc464632379 \h </w:instrText>
+              <w:instrText xml:space="preserve"> PAGEREF _Toc475520460 \h </w:instrText>
             </w:r>
             <w:r>
               <w:rPr>
@@ -1098,77 +1134,7 @@
                 <w:noProof/>
                 <w:webHidden/>
               </w:rPr>
-              <w:t>5</w:t>
-            </w:r>
-            <w:r>
-              <w:rPr>
-                <w:noProof/>
-                <w:webHidden/>
-              </w:rPr>
-              <w:fldChar w:fldCharType="end"/>
-            </w:r>
-          </w:hyperlink>
-        </w:p>
-        <w:p>
-          <w:pPr>
-            <w:pStyle w:val="Inhopg1"/>
-            <w:tabs>
-              <w:tab w:val="right" w:leader="dot" w:pos="9062"/>
-            </w:tabs>
-            <w:rPr>
-              <w:noProof/>
-              <w:lang w:eastAsia="nl-NL"/>
-            </w:rPr>
-          </w:pPr>
-          <w:hyperlink w:anchor="_Toc464632380" w:history="1">
-            <w:r>
-              <w:rPr>
-                <w:rStyle w:val="Hyperlink"/>
-                <w:rFonts w:cstheme="majorHAnsi"/>
-                <w:noProof/>
-              </w:rPr>
-              <w:t>Algemene niet-functionele eisen</w:t>
-            </w:r>
-            <w:r>
-              <w:rPr>
-                <w:noProof/>
-                <w:webHidden/>
-              </w:rPr>
-              <w:tab/>
-            </w:r>
-            <w:r>
-              <w:rPr>
-                <w:noProof/>
-                <w:webHidden/>
-              </w:rPr>
-              <w:fldChar w:fldCharType="begin"/>
-            </w:r>
-            <w:r>
-              <w:rPr>
-                <w:noProof/>
-                <w:webHidden/>
-              </w:rPr>
-              <w:instrText xml:space="preserve"> PAGEREF _Toc464632380 \h </w:instrText>
-            </w:r>
-            <w:r>
-              <w:rPr>
-                <w:noProof/>
-                <w:webHidden/>
-              </w:rPr>
-            </w:r>
-            <w:r>
-              <w:rPr>
-                <w:noProof/>
-                <w:webHidden/>
-              </w:rPr>
-              <w:fldChar w:fldCharType="separate"/>
-            </w:r>
-            <w:r>
-              <w:rPr>
-                <w:noProof/>
-                <w:webHidden/>
-              </w:rPr>
-              <w:t>5</w:t>
+              <w:t>7</w:t>
             </w:r>
             <w:r>
               <w:rPr>
@@ -1245,6 +1211,35 @@
           <w:szCs w:val="24"/>
         </w:rPr>
       </w:pPr>
+      <w:bookmarkStart w:id="0" w:name="_GoBack"/>
+      <w:bookmarkEnd w:id="0"/>
+    </w:p>
+    <w:p>
+      <w:pPr>
+        <w:rPr>
+          <w:rFonts w:asciiTheme="majorHAnsi" w:hAnsiTheme="majorHAnsi" w:cstheme="majorHAnsi"/>
+          <w:sz w:val="24"/>
+          <w:szCs w:val="24"/>
+        </w:rPr>
+      </w:pPr>
+    </w:p>
+    <w:p>
+      <w:pPr>
+        <w:rPr>
+          <w:rFonts w:asciiTheme="majorHAnsi" w:hAnsiTheme="majorHAnsi" w:cstheme="majorHAnsi"/>
+          <w:sz w:val="24"/>
+          <w:szCs w:val="24"/>
+        </w:rPr>
+      </w:pPr>
+    </w:p>
+    <w:p>
+      <w:pPr>
+        <w:rPr>
+          <w:rFonts w:asciiTheme="majorHAnsi" w:hAnsiTheme="majorHAnsi" w:cstheme="majorHAnsi"/>
+          <w:sz w:val="24"/>
+          <w:szCs w:val="24"/>
+        </w:rPr>
+      </w:pPr>
     </w:p>
     <w:p>
       <w:pPr>
@@ -1375,11 +1370,15 @@
     <w:p>
       <w:pPr>
         <w:pStyle w:val="Kop1"/>
+        <w:numPr>
+          <w:ilvl w:val="0"/>
+          <w:numId w:val="7"/>
+        </w:numPr>
         <w:rPr>
           <w:rFonts w:cstheme="majorHAnsi"/>
         </w:rPr>
       </w:pPr>
-      <w:bookmarkStart w:id="0" w:name="_Toc464632373"/>
+      <w:bookmarkStart w:id="1" w:name="_Toc475520455"/>
       <w:r>
         <w:rPr>
           <w:rFonts w:cstheme="majorHAnsi"/>
@@ -1393,7 +1392,7 @@
         </w:rPr>
         <w:t>informatie</w:t>
       </w:r>
-      <w:bookmarkEnd w:id="0"/>
+      <w:bookmarkEnd w:id="1"/>
     </w:p>
     <w:p>
       <w:pPr>
@@ -1545,19 +1544,204 @@
     </w:p>
     <w:p>
       <w:pPr>
+        <w:rPr>
+          <w:rFonts w:asciiTheme="majorHAnsi" w:hAnsiTheme="majorHAnsi" w:cstheme="majorHAnsi"/>
+          <w:sz w:val="24"/>
+          <w:szCs w:val="24"/>
+        </w:rPr>
+      </w:pPr>
+    </w:p>
+    <w:p>
+      <w:pPr>
+        <w:rPr>
+          <w:rFonts w:asciiTheme="majorHAnsi" w:hAnsiTheme="majorHAnsi" w:cstheme="majorHAnsi"/>
+          <w:sz w:val="24"/>
+          <w:szCs w:val="24"/>
+        </w:rPr>
+      </w:pPr>
+    </w:p>
+    <w:p>
+      <w:pPr>
+        <w:rPr>
+          <w:rFonts w:asciiTheme="majorHAnsi" w:hAnsiTheme="majorHAnsi" w:cstheme="majorHAnsi"/>
+          <w:sz w:val="24"/>
+          <w:szCs w:val="24"/>
+        </w:rPr>
+      </w:pPr>
+    </w:p>
+    <w:p>
+      <w:pPr>
+        <w:rPr>
+          <w:rFonts w:asciiTheme="majorHAnsi" w:hAnsiTheme="majorHAnsi" w:cstheme="majorHAnsi"/>
+          <w:sz w:val="24"/>
+          <w:szCs w:val="24"/>
+        </w:rPr>
+      </w:pPr>
+    </w:p>
+    <w:p>
+      <w:pPr>
+        <w:rPr>
+          <w:rFonts w:asciiTheme="majorHAnsi" w:hAnsiTheme="majorHAnsi" w:cstheme="majorHAnsi"/>
+          <w:sz w:val="24"/>
+          <w:szCs w:val="24"/>
+        </w:rPr>
+      </w:pPr>
+    </w:p>
+    <w:p>
+      <w:pPr>
+        <w:rPr>
+          <w:rFonts w:asciiTheme="majorHAnsi" w:hAnsiTheme="majorHAnsi" w:cstheme="majorHAnsi"/>
+          <w:sz w:val="24"/>
+          <w:szCs w:val="24"/>
+        </w:rPr>
+      </w:pPr>
+    </w:p>
+    <w:p>
+      <w:pPr>
+        <w:rPr>
+          <w:rFonts w:asciiTheme="majorHAnsi" w:hAnsiTheme="majorHAnsi" w:cstheme="majorHAnsi"/>
+          <w:sz w:val="24"/>
+          <w:szCs w:val="24"/>
+        </w:rPr>
+      </w:pPr>
+    </w:p>
+    <w:p>
+      <w:pPr>
+        <w:rPr>
+          <w:rFonts w:asciiTheme="majorHAnsi" w:hAnsiTheme="majorHAnsi" w:cstheme="majorHAnsi"/>
+          <w:sz w:val="24"/>
+          <w:szCs w:val="24"/>
+        </w:rPr>
+      </w:pPr>
+    </w:p>
+    <w:p>
+      <w:pPr>
+        <w:rPr>
+          <w:rFonts w:asciiTheme="majorHAnsi" w:hAnsiTheme="majorHAnsi" w:cstheme="majorHAnsi"/>
+          <w:sz w:val="24"/>
+          <w:szCs w:val="24"/>
+        </w:rPr>
+      </w:pPr>
+    </w:p>
+    <w:p>
+      <w:pPr>
+        <w:rPr>
+          <w:rFonts w:asciiTheme="majorHAnsi" w:hAnsiTheme="majorHAnsi" w:cstheme="majorHAnsi"/>
+          <w:sz w:val="24"/>
+          <w:szCs w:val="24"/>
+        </w:rPr>
+      </w:pPr>
+    </w:p>
+    <w:p>
+      <w:pPr>
+        <w:rPr>
+          <w:rFonts w:asciiTheme="majorHAnsi" w:hAnsiTheme="majorHAnsi" w:cstheme="majorHAnsi"/>
+          <w:sz w:val="24"/>
+          <w:szCs w:val="24"/>
+        </w:rPr>
+      </w:pPr>
+    </w:p>
+    <w:p>
+      <w:pPr>
+        <w:rPr>
+          <w:rFonts w:asciiTheme="majorHAnsi" w:hAnsiTheme="majorHAnsi" w:cstheme="majorHAnsi"/>
+          <w:sz w:val="24"/>
+          <w:szCs w:val="24"/>
+        </w:rPr>
+      </w:pPr>
+    </w:p>
+    <w:p>
+      <w:pPr>
+        <w:rPr>
+          <w:rFonts w:asciiTheme="majorHAnsi" w:hAnsiTheme="majorHAnsi" w:cstheme="majorHAnsi"/>
+          <w:sz w:val="24"/>
+          <w:szCs w:val="24"/>
+        </w:rPr>
+      </w:pPr>
+    </w:p>
+    <w:p>
+      <w:pPr>
+        <w:rPr>
+          <w:rFonts w:asciiTheme="majorHAnsi" w:hAnsiTheme="majorHAnsi" w:cstheme="majorHAnsi"/>
+          <w:sz w:val="24"/>
+          <w:szCs w:val="24"/>
+        </w:rPr>
+      </w:pPr>
+    </w:p>
+    <w:p>
+      <w:pPr>
+        <w:rPr>
+          <w:rFonts w:asciiTheme="majorHAnsi" w:hAnsiTheme="majorHAnsi" w:cstheme="majorHAnsi"/>
+          <w:sz w:val="24"/>
+          <w:szCs w:val="24"/>
+        </w:rPr>
+      </w:pPr>
+    </w:p>
+    <w:p>
+      <w:pPr>
+        <w:rPr>
+          <w:rFonts w:asciiTheme="majorHAnsi" w:hAnsiTheme="majorHAnsi" w:cstheme="majorHAnsi"/>
+          <w:sz w:val="24"/>
+          <w:szCs w:val="24"/>
+        </w:rPr>
+      </w:pPr>
+    </w:p>
+    <w:p>
+      <w:pPr>
+        <w:rPr>
+          <w:rFonts w:asciiTheme="majorHAnsi" w:hAnsiTheme="majorHAnsi" w:cstheme="majorHAnsi"/>
+          <w:sz w:val="24"/>
+          <w:szCs w:val="24"/>
+        </w:rPr>
+      </w:pPr>
+    </w:p>
+    <w:p>
+      <w:pPr>
+        <w:rPr>
+          <w:rFonts w:asciiTheme="majorHAnsi" w:hAnsiTheme="majorHAnsi" w:cstheme="majorHAnsi"/>
+          <w:sz w:val="24"/>
+          <w:szCs w:val="24"/>
+        </w:rPr>
+      </w:pPr>
+    </w:p>
+    <w:p>
+      <w:pPr>
+        <w:rPr>
+          <w:rFonts w:asciiTheme="majorHAnsi" w:hAnsiTheme="majorHAnsi" w:cstheme="majorHAnsi"/>
+          <w:sz w:val="24"/>
+          <w:szCs w:val="24"/>
+        </w:rPr>
+      </w:pPr>
+    </w:p>
+    <w:p>
+      <w:pPr>
+        <w:rPr>
+          <w:rFonts w:asciiTheme="majorHAnsi" w:hAnsiTheme="majorHAnsi" w:cstheme="majorHAnsi"/>
+          <w:sz w:val="24"/>
+          <w:szCs w:val="24"/>
+        </w:rPr>
+      </w:pPr>
+    </w:p>
+    <w:p>
+      <w:pPr>
         <w:pStyle w:val="Kop1"/>
+        <w:numPr>
+          <w:ilvl w:val="0"/>
+          <w:numId w:val="7"/>
+        </w:numPr>
         <w:rPr>
           <w:rFonts w:cstheme="majorHAnsi"/>
         </w:rPr>
       </w:pPr>
-      <w:bookmarkStart w:id="1" w:name="_Toc464632374"/>
+      <w:bookmarkStart w:id="2" w:name="_Toc475520456"/>
       <w:r>
         <w:rPr>
           <w:rFonts w:cstheme="majorHAnsi"/>
         </w:rPr>
+        <w:lastRenderedPageBreak/>
         <w:t>De opdracht</w:t>
       </w:r>
-      <w:bookmarkEnd w:id="1"/>
+      <w:bookmarkEnd w:id="2"/>
     </w:p>
     <w:p>
       <w:pPr>
@@ -1630,26 +1814,251 @@
           <w:sz w:val="24"/>
           <w:szCs w:val="24"/>
         </w:rPr>
-        <w:t>een applicatie maken voor het verbeteren hiervan. Alle afdelingen zullen hun eigen centrale account krijgen waar alleen de gemachtigde bij hun gedeelte in de applicatie kunnen en bij andere gedeeltes waar zij toe zijn gemachtigd alleen maar Read only.</w:t>
-      </w:r>
+        <w:t xml:space="preserve">een applicatie maken voor het verbeteren hiervan. Alle afdelingen zullen hun eigen centrale account krijgen waar alleen de gemachtigde bij hun gedeelte in de applicatie kunnen en bij andere gedeeltes waar zij toe zijn gemachtigd alleen maar Read </w:t>
+      </w:r>
+      <w:proofErr w:type="spellStart"/>
+      <w:r>
+        <w:rPr>
+          <w:rFonts w:asciiTheme="majorHAnsi" w:hAnsiTheme="majorHAnsi" w:cstheme="majorHAnsi"/>
+          <w:sz w:val="24"/>
+          <w:szCs w:val="24"/>
+        </w:rPr>
+        <w:t>only</w:t>
+      </w:r>
+      <w:proofErr w:type="spellEnd"/>
+      <w:r>
+        <w:rPr>
+          <w:rFonts w:asciiTheme="majorHAnsi" w:hAnsiTheme="majorHAnsi" w:cstheme="majorHAnsi"/>
+          <w:sz w:val="24"/>
+          <w:szCs w:val="24"/>
+        </w:rPr>
+        <w:t>.</w:t>
+      </w:r>
+    </w:p>
+    <w:p>
+      <w:pPr>
+        <w:rPr>
+          <w:rFonts w:asciiTheme="majorHAnsi" w:hAnsiTheme="majorHAnsi" w:cstheme="majorHAnsi"/>
+          <w:sz w:val="24"/>
+          <w:szCs w:val="24"/>
+        </w:rPr>
+      </w:pPr>
+    </w:p>
+    <w:p>
+      <w:pPr>
+        <w:rPr>
+          <w:rFonts w:asciiTheme="majorHAnsi" w:hAnsiTheme="majorHAnsi" w:cstheme="majorHAnsi"/>
+          <w:sz w:val="24"/>
+          <w:szCs w:val="24"/>
+        </w:rPr>
+      </w:pPr>
+    </w:p>
+    <w:p>
+      <w:pPr>
+        <w:rPr>
+          <w:rFonts w:asciiTheme="majorHAnsi" w:hAnsiTheme="majorHAnsi" w:cstheme="majorHAnsi"/>
+          <w:sz w:val="24"/>
+          <w:szCs w:val="24"/>
+        </w:rPr>
+      </w:pPr>
+    </w:p>
+    <w:p>
+      <w:pPr>
+        <w:rPr>
+          <w:rFonts w:asciiTheme="majorHAnsi" w:hAnsiTheme="majorHAnsi" w:cstheme="majorHAnsi"/>
+          <w:sz w:val="24"/>
+          <w:szCs w:val="24"/>
+        </w:rPr>
+      </w:pPr>
+    </w:p>
+    <w:p>
+      <w:pPr>
+        <w:rPr>
+          <w:rFonts w:asciiTheme="majorHAnsi" w:hAnsiTheme="majorHAnsi" w:cstheme="majorHAnsi"/>
+          <w:sz w:val="24"/>
+          <w:szCs w:val="24"/>
+        </w:rPr>
+      </w:pPr>
+    </w:p>
+    <w:p>
+      <w:pPr>
+        <w:rPr>
+          <w:rFonts w:asciiTheme="majorHAnsi" w:hAnsiTheme="majorHAnsi" w:cstheme="majorHAnsi"/>
+          <w:sz w:val="24"/>
+          <w:szCs w:val="24"/>
+        </w:rPr>
+      </w:pPr>
+    </w:p>
+    <w:p>
+      <w:pPr>
+        <w:rPr>
+          <w:rFonts w:asciiTheme="majorHAnsi" w:hAnsiTheme="majorHAnsi" w:cstheme="majorHAnsi"/>
+          <w:sz w:val="24"/>
+          <w:szCs w:val="24"/>
+        </w:rPr>
+      </w:pPr>
+    </w:p>
+    <w:p>
+      <w:pPr>
+        <w:rPr>
+          <w:rFonts w:asciiTheme="majorHAnsi" w:hAnsiTheme="majorHAnsi" w:cstheme="majorHAnsi"/>
+          <w:sz w:val="24"/>
+          <w:szCs w:val="24"/>
+        </w:rPr>
+      </w:pPr>
+    </w:p>
+    <w:p>
+      <w:pPr>
+        <w:rPr>
+          <w:rFonts w:asciiTheme="majorHAnsi" w:hAnsiTheme="majorHAnsi" w:cstheme="majorHAnsi"/>
+          <w:sz w:val="24"/>
+          <w:szCs w:val="24"/>
+        </w:rPr>
+      </w:pPr>
+    </w:p>
+    <w:p>
+      <w:pPr>
+        <w:rPr>
+          <w:rFonts w:asciiTheme="majorHAnsi" w:hAnsiTheme="majorHAnsi" w:cstheme="majorHAnsi"/>
+          <w:sz w:val="24"/>
+          <w:szCs w:val="24"/>
+        </w:rPr>
+      </w:pPr>
+    </w:p>
+    <w:p>
+      <w:pPr>
+        <w:rPr>
+          <w:rFonts w:asciiTheme="majorHAnsi" w:hAnsiTheme="majorHAnsi" w:cstheme="majorHAnsi"/>
+          <w:sz w:val="24"/>
+          <w:szCs w:val="24"/>
+        </w:rPr>
+      </w:pPr>
+    </w:p>
+    <w:p>
+      <w:pPr>
+        <w:rPr>
+          <w:rFonts w:asciiTheme="majorHAnsi" w:hAnsiTheme="majorHAnsi" w:cstheme="majorHAnsi"/>
+          <w:sz w:val="24"/>
+          <w:szCs w:val="24"/>
+        </w:rPr>
+      </w:pPr>
+    </w:p>
+    <w:p>
+      <w:pPr>
+        <w:rPr>
+          <w:rFonts w:asciiTheme="majorHAnsi" w:hAnsiTheme="majorHAnsi" w:cstheme="majorHAnsi"/>
+          <w:sz w:val="24"/>
+          <w:szCs w:val="24"/>
+        </w:rPr>
+      </w:pPr>
+    </w:p>
+    <w:p>
+      <w:pPr>
+        <w:rPr>
+          <w:rFonts w:asciiTheme="majorHAnsi" w:hAnsiTheme="majorHAnsi" w:cstheme="majorHAnsi"/>
+          <w:sz w:val="24"/>
+          <w:szCs w:val="24"/>
+        </w:rPr>
+      </w:pPr>
+    </w:p>
+    <w:p>
+      <w:pPr>
+        <w:rPr>
+          <w:rFonts w:asciiTheme="majorHAnsi" w:hAnsiTheme="majorHAnsi" w:cstheme="majorHAnsi"/>
+          <w:sz w:val="24"/>
+          <w:szCs w:val="24"/>
+        </w:rPr>
+      </w:pPr>
+    </w:p>
+    <w:p>
+      <w:pPr>
+        <w:rPr>
+          <w:rFonts w:asciiTheme="majorHAnsi" w:hAnsiTheme="majorHAnsi" w:cstheme="majorHAnsi"/>
+          <w:sz w:val="24"/>
+          <w:szCs w:val="24"/>
+        </w:rPr>
+      </w:pPr>
+    </w:p>
+    <w:p>
+      <w:pPr>
+        <w:rPr>
+          <w:rFonts w:asciiTheme="majorHAnsi" w:hAnsiTheme="majorHAnsi" w:cstheme="majorHAnsi"/>
+          <w:sz w:val="24"/>
+          <w:szCs w:val="24"/>
+        </w:rPr>
+      </w:pPr>
+    </w:p>
+    <w:p>
+      <w:pPr>
+        <w:rPr>
+          <w:rFonts w:asciiTheme="majorHAnsi" w:hAnsiTheme="majorHAnsi" w:cstheme="majorHAnsi"/>
+          <w:sz w:val="24"/>
+          <w:szCs w:val="24"/>
+        </w:rPr>
+      </w:pPr>
+    </w:p>
+    <w:p>
+      <w:pPr>
+        <w:rPr>
+          <w:rFonts w:asciiTheme="majorHAnsi" w:hAnsiTheme="majorHAnsi" w:cstheme="majorHAnsi"/>
+          <w:sz w:val="24"/>
+          <w:szCs w:val="24"/>
+        </w:rPr>
+      </w:pPr>
+    </w:p>
+    <w:p>
+      <w:pPr>
+        <w:rPr>
+          <w:rFonts w:asciiTheme="majorHAnsi" w:hAnsiTheme="majorHAnsi" w:cstheme="majorHAnsi"/>
+          <w:sz w:val="24"/>
+          <w:szCs w:val="24"/>
+        </w:rPr>
+      </w:pPr>
+    </w:p>
+    <w:p>
+      <w:pPr>
+        <w:rPr>
+          <w:rFonts w:asciiTheme="majorHAnsi" w:hAnsiTheme="majorHAnsi" w:cstheme="majorHAnsi"/>
+          <w:sz w:val="24"/>
+          <w:szCs w:val="24"/>
+        </w:rPr>
+      </w:pPr>
+    </w:p>
+    <w:p>
+      <w:pPr>
+        <w:rPr>
+          <w:rFonts w:asciiTheme="majorHAnsi" w:hAnsiTheme="majorHAnsi" w:cstheme="majorHAnsi"/>
+          <w:sz w:val="24"/>
+          <w:szCs w:val="24"/>
+        </w:rPr>
+      </w:pPr>
+    </w:p>
+    <w:p>
+      <w:pPr>
+        <w:rPr>
+          <w:rFonts w:asciiTheme="majorHAnsi" w:hAnsiTheme="majorHAnsi" w:cstheme="majorHAnsi"/>
+          <w:sz w:val="24"/>
+          <w:szCs w:val="24"/>
+        </w:rPr>
+      </w:pPr>
     </w:p>
     <w:p>
       <w:pPr>
         <w:pStyle w:val="Kop1"/>
-      </w:pPr>
-    </w:p>
-    <w:p>
-      <w:pPr>
-        <w:pStyle w:val="Kop1"/>
-      </w:pPr>
-      <w:bookmarkStart w:id="2" w:name="_Toc464632375"/>
-      <w:r>
+        <w:numPr>
+          <w:ilvl w:val="0"/>
+          <w:numId w:val="7"/>
+        </w:numPr>
+      </w:pPr>
+      <w:bookmarkStart w:id="3" w:name="_Toc475520457"/>
+      <w:r>
+        <w:lastRenderedPageBreak/>
         <w:t>Rechten en p</w:t>
       </w:r>
       <w:r>
         <w:t>lichten</w:t>
       </w:r>
-      <w:bookmarkEnd w:id="2"/>
+      <w:bookmarkEnd w:id="3"/>
     </w:p>
     <w:p/>
     <w:p>
@@ -1790,12 +2199,136 @@
     </w:p>
     <w:p>
       <w:pPr>
+        <w:rPr>
+          <w:rFonts w:asciiTheme="majorHAnsi" w:eastAsiaTheme="majorEastAsia" w:hAnsiTheme="majorHAnsi" w:cstheme="majorHAnsi"/>
+          <w:color w:val="2E74B5" w:themeColor="accent1" w:themeShade="BF"/>
+          <w:sz w:val="32"/>
+          <w:szCs w:val="32"/>
+        </w:rPr>
+      </w:pPr>
+    </w:p>
+    <w:p>
+      <w:pPr>
+        <w:rPr>
+          <w:rFonts w:asciiTheme="majorHAnsi" w:eastAsiaTheme="majorEastAsia" w:hAnsiTheme="majorHAnsi" w:cstheme="majorHAnsi"/>
+          <w:color w:val="2E74B5" w:themeColor="accent1" w:themeShade="BF"/>
+          <w:sz w:val="32"/>
+          <w:szCs w:val="32"/>
+        </w:rPr>
+      </w:pPr>
+    </w:p>
+    <w:p>
+      <w:pPr>
+        <w:rPr>
+          <w:rFonts w:asciiTheme="majorHAnsi" w:eastAsiaTheme="majorEastAsia" w:hAnsiTheme="majorHAnsi" w:cstheme="majorHAnsi"/>
+          <w:color w:val="2E74B5" w:themeColor="accent1" w:themeShade="BF"/>
+          <w:sz w:val="32"/>
+          <w:szCs w:val="32"/>
+        </w:rPr>
+      </w:pPr>
+    </w:p>
+    <w:p>
+      <w:pPr>
+        <w:rPr>
+          <w:rFonts w:asciiTheme="majorHAnsi" w:eastAsiaTheme="majorEastAsia" w:hAnsiTheme="majorHAnsi" w:cstheme="majorHAnsi"/>
+          <w:color w:val="2E74B5" w:themeColor="accent1" w:themeShade="BF"/>
+          <w:sz w:val="32"/>
+          <w:szCs w:val="32"/>
+        </w:rPr>
+      </w:pPr>
+    </w:p>
+    <w:p>
+      <w:pPr>
+        <w:rPr>
+          <w:rFonts w:asciiTheme="majorHAnsi" w:eastAsiaTheme="majorEastAsia" w:hAnsiTheme="majorHAnsi" w:cstheme="majorHAnsi"/>
+          <w:color w:val="2E74B5" w:themeColor="accent1" w:themeShade="BF"/>
+          <w:sz w:val="32"/>
+          <w:szCs w:val="32"/>
+        </w:rPr>
+      </w:pPr>
+    </w:p>
+    <w:p>
+      <w:pPr>
+        <w:rPr>
+          <w:rFonts w:asciiTheme="majorHAnsi" w:eastAsiaTheme="majorEastAsia" w:hAnsiTheme="majorHAnsi" w:cstheme="majorHAnsi"/>
+          <w:color w:val="2E74B5" w:themeColor="accent1" w:themeShade="BF"/>
+          <w:sz w:val="32"/>
+          <w:szCs w:val="32"/>
+        </w:rPr>
+      </w:pPr>
+    </w:p>
+    <w:p>
+      <w:pPr>
+        <w:rPr>
+          <w:rFonts w:asciiTheme="majorHAnsi" w:eastAsiaTheme="majorEastAsia" w:hAnsiTheme="majorHAnsi" w:cstheme="majorHAnsi"/>
+          <w:color w:val="2E74B5" w:themeColor="accent1" w:themeShade="BF"/>
+          <w:sz w:val="32"/>
+          <w:szCs w:val="32"/>
+        </w:rPr>
+      </w:pPr>
+    </w:p>
+    <w:p>
+      <w:pPr>
+        <w:rPr>
+          <w:rFonts w:asciiTheme="majorHAnsi" w:eastAsiaTheme="majorEastAsia" w:hAnsiTheme="majorHAnsi" w:cstheme="majorHAnsi"/>
+          <w:color w:val="2E74B5" w:themeColor="accent1" w:themeShade="BF"/>
+          <w:sz w:val="32"/>
+          <w:szCs w:val="32"/>
+        </w:rPr>
+      </w:pPr>
+    </w:p>
+    <w:p>
+      <w:pPr>
+        <w:rPr>
+          <w:rFonts w:asciiTheme="majorHAnsi" w:eastAsiaTheme="majorEastAsia" w:hAnsiTheme="majorHAnsi" w:cstheme="majorHAnsi"/>
+          <w:color w:val="2E74B5" w:themeColor="accent1" w:themeShade="BF"/>
+          <w:sz w:val="32"/>
+          <w:szCs w:val="32"/>
+        </w:rPr>
+      </w:pPr>
+    </w:p>
+    <w:p>
+      <w:pPr>
+        <w:rPr>
+          <w:rFonts w:asciiTheme="majorHAnsi" w:eastAsiaTheme="majorEastAsia" w:hAnsiTheme="majorHAnsi" w:cstheme="majorHAnsi"/>
+          <w:color w:val="2E74B5" w:themeColor="accent1" w:themeShade="BF"/>
+          <w:sz w:val="32"/>
+          <w:szCs w:val="32"/>
+        </w:rPr>
+      </w:pPr>
+    </w:p>
+    <w:p>
+      <w:pPr>
+        <w:rPr>
+          <w:rFonts w:asciiTheme="majorHAnsi" w:eastAsiaTheme="majorEastAsia" w:hAnsiTheme="majorHAnsi" w:cstheme="majorHAnsi"/>
+          <w:color w:val="2E74B5" w:themeColor="accent1" w:themeShade="BF"/>
+          <w:sz w:val="32"/>
+          <w:szCs w:val="32"/>
+        </w:rPr>
+      </w:pPr>
+    </w:p>
+    <w:p>
+      <w:pPr>
+        <w:rPr>
+          <w:rFonts w:asciiTheme="majorHAnsi" w:eastAsiaTheme="majorEastAsia" w:hAnsiTheme="majorHAnsi" w:cstheme="majorHAnsi"/>
+          <w:color w:val="2E74B5" w:themeColor="accent1" w:themeShade="BF"/>
+          <w:sz w:val="32"/>
+          <w:szCs w:val="32"/>
+        </w:rPr>
+      </w:pPr>
+    </w:p>
+    <w:p>
+      <w:pPr>
         <w:pStyle w:val="Kop1"/>
+        <w:numPr>
+          <w:ilvl w:val="0"/>
+          <w:numId w:val="7"/>
+        </w:numPr>
         <w:rPr>
           <w:rFonts w:cstheme="majorHAnsi"/>
         </w:rPr>
       </w:pPr>
-      <w:bookmarkStart w:id="3" w:name="_Toc464632376"/>
+      <w:bookmarkStart w:id="4" w:name="_Toc475520458"/>
       <w:r>
         <w:rPr>
           <w:rFonts w:cstheme="majorHAnsi"/>
@@ -1803,7 +2336,7 @@
         <w:lastRenderedPageBreak/>
         <w:t>Algemene functionele eisen</w:t>
       </w:r>
-      <w:bookmarkEnd w:id="3"/>
+      <w:bookmarkEnd w:id="4"/>
     </w:p>
     <w:p/>
     <w:p>
@@ -1944,16 +2477,408 @@
     </w:p>
     <w:p>
       <w:pPr>
+        <w:rPr>
+          <w:rFonts w:asciiTheme="majorHAnsi" w:hAnsiTheme="majorHAnsi" w:cstheme="majorHAnsi"/>
+          <w:sz w:val="24"/>
+          <w:szCs w:val="24"/>
+        </w:rPr>
+      </w:pPr>
+    </w:p>
+    <w:p>
+      <w:pPr>
+        <w:rPr>
+          <w:rFonts w:asciiTheme="majorHAnsi" w:hAnsiTheme="majorHAnsi" w:cstheme="majorHAnsi"/>
+          <w:sz w:val="24"/>
+          <w:szCs w:val="24"/>
+        </w:rPr>
+      </w:pPr>
+    </w:p>
+    <w:p>
+      <w:pPr>
+        <w:rPr>
+          <w:rFonts w:asciiTheme="majorHAnsi" w:hAnsiTheme="majorHAnsi" w:cstheme="majorHAnsi"/>
+          <w:sz w:val="24"/>
+          <w:szCs w:val="24"/>
+        </w:rPr>
+      </w:pPr>
+    </w:p>
+    <w:p>
+      <w:pPr>
+        <w:rPr>
+          <w:rFonts w:asciiTheme="majorHAnsi" w:hAnsiTheme="majorHAnsi" w:cstheme="majorHAnsi"/>
+          <w:sz w:val="24"/>
+          <w:szCs w:val="24"/>
+        </w:rPr>
+      </w:pPr>
+    </w:p>
+    <w:p>
+      <w:pPr>
+        <w:rPr>
+          <w:rFonts w:asciiTheme="majorHAnsi" w:hAnsiTheme="majorHAnsi" w:cstheme="majorHAnsi"/>
+          <w:sz w:val="24"/>
+          <w:szCs w:val="24"/>
+        </w:rPr>
+      </w:pPr>
+    </w:p>
+    <w:p>
+      <w:pPr>
+        <w:rPr>
+          <w:rFonts w:asciiTheme="majorHAnsi" w:hAnsiTheme="majorHAnsi" w:cstheme="majorHAnsi"/>
+          <w:sz w:val="24"/>
+          <w:szCs w:val="24"/>
+        </w:rPr>
+      </w:pPr>
+    </w:p>
+    <w:p>
+      <w:pPr>
+        <w:rPr>
+          <w:rFonts w:asciiTheme="majorHAnsi" w:hAnsiTheme="majorHAnsi" w:cstheme="majorHAnsi"/>
+          <w:sz w:val="24"/>
+          <w:szCs w:val="24"/>
+        </w:rPr>
+      </w:pPr>
+    </w:p>
+    <w:p>
+      <w:pPr>
+        <w:rPr>
+          <w:rFonts w:asciiTheme="majorHAnsi" w:hAnsiTheme="majorHAnsi" w:cstheme="majorHAnsi"/>
+          <w:sz w:val="24"/>
+          <w:szCs w:val="24"/>
+        </w:rPr>
+      </w:pPr>
+    </w:p>
+    <w:p>
+      <w:pPr>
+        <w:rPr>
+          <w:rFonts w:asciiTheme="majorHAnsi" w:hAnsiTheme="majorHAnsi" w:cstheme="majorHAnsi"/>
+          <w:sz w:val="24"/>
+          <w:szCs w:val="24"/>
+        </w:rPr>
+      </w:pPr>
+    </w:p>
+    <w:p>
+      <w:pPr>
+        <w:rPr>
+          <w:rFonts w:asciiTheme="majorHAnsi" w:hAnsiTheme="majorHAnsi" w:cstheme="majorHAnsi"/>
+          <w:sz w:val="24"/>
+          <w:szCs w:val="24"/>
+        </w:rPr>
+      </w:pPr>
+    </w:p>
+    <w:p>
+      <w:pPr>
+        <w:rPr>
+          <w:rFonts w:asciiTheme="majorHAnsi" w:hAnsiTheme="majorHAnsi" w:cstheme="majorHAnsi"/>
+          <w:sz w:val="24"/>
+          <w:szCs w:val="24"/>
+        </w:rPr>
+      </w:pPr>
+    </w:p>
+    <w:p>
+      <w:pPr>
+        <w:rPr>
+          <w:rFonts w:asciiTheme="majorHAnsi" w:hAnsiTheme="majorHAnsi" w:cstheme="majorHAnsi"/>
+          <w:sz w:val="24"/>
+          <w:szCs w:val="24"/>
+        </w:rPr>
+      </w:pPr>
+    </w:p>
+    <w:p>
+      <w:pPr>
+        <w:rPr>
+          <w:rFonts w:asciiTheme="majorHAnsi" w:hAnsiTheme="majorHAnsi" w:cstheme="majorHAnsi"/>
+          <w:sz w:val="24"/>
+          <w:szCs w:val="24"/>
+        </w:rPr>
+      </w:pPr>
+    </w:p>
+    <w:p>
+      <w:pPr>
+        <w:rPr>
+          <w:rFonts w:asciiTheme="majorHAnsi" w:hAnsiTheme="majorHAnsi" w:cstheme="majorHAnsi"/>
+          <w:sz w:val="24"/>
+          <w:szCs w:val="24"/>
+        </w:rPr>
+      </w:pPr>
+    </w:p>
+    <w:p>
+      <w:pPr>
+        <w:rPr>
+          <w:rFonts w:asciiTheme="majorHAnsi" w:hAnsiTheme="majorHAnsi" w:cstheme="majorHAnsi"/>
+          <w:sz w:val="24"/>
+          <w:szCs w:val="24"/>
+        </w:rPr>
+      </w:pPr>
+    </w:p>
+    <w:p>
+      <w:pPr>
+        <w:rPr>
+          <w:rFonts w:asciiTheme="majorHAnsi" w:hAnsiTheme="majorHAnsi" w:cstheme="majorHAnsi"/>
+          <w:sz w:val="24"/>
+          <w:szCs w:val="24"/>
+        </w:rPr>
+      </w:pPr>
+    </w:p>
+    <w:p>
+      <w:pPr>
+        <w:rPr>
+          <w:rFonts w:asciiTheme="majorHAnsi" w:hAnsiTheme="majorHAnsi" w:cstheme="majorHAnsi"/>
+          <w:sz w:val="24"/>
+          <w:szCs w:val="24"/>
+        </w:rPr>
+      </w:pPr>
+    </w:p>
+    <w:p>
+      <w:pPr>
+        <w:rPr>
+          <w:rFonts w:asciiTheme="majorHAnsi" w:hAnsiTheme="majorHAnsi" w:cstheme="majorHAnsi"/>
+          <w:sz w:val="24"/>
+          <w:szCs w:val="24"/>
+        </w:rPr>
+      </w:pPr>
+    </w:p>
+    <w:p>
+      <w:pPr>
+        <w:rPr>
+          <w:rFonts w:asciiTheme="majorHAnsi" w:hAnsiTheme="majorHAnsi" w:cstheme="majorHAnsi"/>
+          <w:sz w:val="24"/>
+          <w:szCs w:val="24"/>
+        </w:rPr>
+      </w:pPr>
+    </w:p>
+    <w:p>
+      <w:pPr>
+        <w:rPr>
+          <w:rFonts w:asciiTheme="majorHAnsi" w:hAnsiTheme="majorHAnsi" w:cstheme="majorHAnsi"/>
+          <w:sz w:val="24"/>
+          <w:szCs w:val="24"/>
+        </w:rPr>
+      </w:pPr>
+    </w:p>
+    <w:p>
+      <w:pPr>
         <w:pStyle w:val="Kop1"/>
-      </w:pPr>
-      <w:r>
+        <w:numPr>
+          <w:ilvl w:val="0"/>
+          <w:numId w:val="7"/>
+        </w:numPr>
+      </w:pPr>
+      <w:bookmarkStart w:id="5" w:name="_Toc475520459"/>
+      <w:r>
+        <w:lastRenderedPageBreak/>
         <w:t>[Product</w:t>
       </w:r>
       <w:r>
         <w:t xml:space="preserve"> Functionaliteiten]</w:t>
       </w:r>
-      <w:bookmarkStart w:id="4" w:name="_GoBack"/>
-      <w:bookmarkEnd w:id="4"/>
+      <w:bookmarkEnd w:id="5"/>
+    </w:p>
+    <w:p>
+      <w:pPr>
+        <w:rPr>
+          <w:rFonts w:asciiTheme="majorHAnsi" w:hAnsiTheme="majorHAnsi" w:cstheme="majorHAnsi"/>
+          <w:sz w:val="24"/>
+          <w:szCs w:val="24"/>
+        </w:rPr>
+      </w:pPr>
+    </w:p>
+    <w:p>
+      <w:pPr>
+        <w:rPr>
+          <w:rFonts w:asciiTheme="majorHAnsi" w:hAnsiTheme="majorHAnsi" w:cstheme="majorHAnsi"/>
+          <w:sz w:val="24"/>
+          <w:szCs w:val="24"/>
+        </w:rPr>
+      </w:pPr>
+    </w:p>
+    <w:p>
+      <w:pPr>
+        <w:rPr>
+          <w:rFonts w:asciiTheme="majorHAnsi" w:hAnsiTheme="majorHAnsi" w:cstheme="majorHAnsi"/>
+          <w:sz w:val="24"/>
+          <w:szCs w:val="24"/>
+        </w:rPr>
+      </w:pPr>
+    </w:p>
+    <w:p>
+      <w:pPr>
+        <w:rPr>
+          <w:rFonts w:asciiTheme="majorHAnsi" w:hAnsiTheme="majorHAnsi" w:cstheme="majorHAnsi"/>
+          <w:sz w:val="24"/>
+          <w:szCs w:val="24"/>
+        </w:rPr>
+      </w:pPr>
+    </w:p>
+    <w:p>
+      <w:pPr>
+        <w:rPr>
+          <w:rFonts w:asciiTheme="majorHAnsi" w:hAnsiTheme="majorHAnsi" w:cstheme="majorHAnsi"/>
+          <w:sz w:val="24"/>
+          <w:szCs w:val="24"/>
+        </w:rPr>
+      </w:pPr>
+    </w:p>
+    <w:p>
+      <w:pPr>
+        <w:rPr>
+          <w:rFonts w:asciiTheme="majorHAnsi" w:hAnsiTheme="majorHAnsi" w:cstheme="majorHAnsi"/>
+          <w:sz w:val="24"/>
+          <w:szCs w:val="24"/>
+        </w:rPr>
+      </w:pPr>
+    </w:p>
+    <w:p>
+      <w:pPr>
+        <w:rPr>
+          <w:rFonts w:asciiTheme="majorHAnsi" w:hAnsiTheme="majorHAnsi" w:cstheme="majorHAnsi"/>
+          <w:sz w:val="24"/>
+          <w:szCs w:val="24"/>
+        </w:rPr>
+      </w:pPr>
+    </w:p>
+    <w:p>
+      <w:pPr>
+        <w:rPr>
+          <w:rFonts w:asciiTheme="majorHAnsi" w:hAnsiTheme="majorHAnsi" w:cstheme="majorHAnsi"/>
+          <w:sz w:val="24"/>
+          <w:szCs w:val="24"/>
+        </w:rPr>
+      </w:pPr>
+    </w:p>
+    <w:p>
+      <w:pPr>
+        <w:rPr>
+          <w:rFonts w:asciiTheme="majorHAnsi" w:hAnsiTheme="majorHAnsi" w:cstheme="majorHAnsi"/>
+          <w:sz w:val="24"/>
+          <w:szCs w:val="24"/>
+        </w:rPr>
+      </w:pPr>
+    </w:p>
+    <w:p>
+      <w:pPr>
+        <w:rPr>
+          <w:rFonts w:asciiTheme="majorHAnsi" w:hAnsiTheme="majorHAnsi" w:cstheme="majorHAnsi"/>
+          <w:sz w:val="24"/>
+          <w:szCs w:val="24"/>
+        </w:rPr>
+      </w:pPr>
+    </w:p>
+    <w:p>
+      <w:pPr>
+        <w:rPr>
+          <w:rFonts w:asciiTheme="majorHAnsi" w:hAnsiTheme="majorHAnsi" w:cstheme="majorHAnsi"/>
+          <w:sz w:val="24"/>
+          <w:szCs w:val="24"/>
+        </w:rPr>
+      </w:pPr>
+    </w:p>
+    <w:p>
+      <w:pPr>
+        <w:rPr>
+          <w:rFonts w:asciiTheme="majorHAnsi" w:hAnsiTheme="majorHAnsi" w:cstheme="majorHAnsi"/>
+          <w:sz w:val="24"/>
+          <w:szCs w:val="24"/>
+        </w:rPr>
+      </w:pPr>
+    </w:p>
+    <w:p>
+      <w:pPr>
+        <w:rPr>
+          <w:rFonts w:asciiTheme="majorHAnsi" w:hAnsiTheme="majorHAnsi" w:cstheme="majorHAnsi"/>
+          <w:sz w:val="24"/>
+          <w:szCs w:val="24"/>
+        </w:rPr>
+      </w:pPr>
+    </w:p>
+    <w:p>
+      <w:pPr>
+        <w:rPr>
+          <w:rFonts w:asciiTheme="majorHAnsi" w:hAnsiTheme="majorHAnsi" w:cstheme="majorHAnsi"/>
+          <w:sz w:val="24"/>
+          <w:szCs w:val="24"/>
+        </w:rPr>
+      </w:pPr>
+    </w:p>
+    <w:p>
+      <w:pPr>
+        <w:rPr>
+          <w:rFonts w:asciiTheme="majorHAnsi" w:hAnsiTheme="majorHAnsi" w:cstheme="majorHAnsi"/>
+          <w:sz w:val="24"/>
+          <w:szCs w:val="24"/>
+        </w:rPr>
+      </w:pPr>
+    </w:p>
+    <w:p>
+      <w:pPr>
+        <w:rPr>
+          <w:rFonts w:asciiTheme="majorHAnsi" w:hAnsiTheme="majorHAnsi" w:cstheme="majorHAnsi"/>
+          <w:sz w:val="24"/>
+          <w:szCs w:val="24"/>
+        </w:rPr>
+      </w:pPr>
+    </w:p>
+    <w:p>
+      <w:pPr>
+        <w:rPr>
+          <w:rFonts w:asciiTheme="majorHAnsi" w:hAnsiTheme="majorHAnsi" w:cstheme="majorHAnsi"/>
+          <w:sz w:val="24"/>
+          <w:szCs w:val="24"/>
+        </w:rPr>
+      </w:pPr>
+    </w:p>
+    <w:p>
+      <w:pPr>
+        <w:rPr>
+          <w:rFonts w:asciiTheme="majorHAnsi" w:hAnsiTheme="majorHAnsi" w:cstheme="majorHAnsi"/>
+          <w:sz w:val="24"/>
+          <w:szCs w:val="24"/>
+        </w:rPr>
+      </w:pPr>
+    </w:p>
+    <w:p>
+      <w:pPr>
+        <w:rPr>
+          <w:rFonts w:asciiTheme="majorHAnsi" w:hAnsiTheme="majorHAnsi" w:cstheme="majorHAnsi"/>
+          <w:sz w:val="24"/>
+          <w:szCs w:val="24"/>
+        </w:rPr>
+      </w:pPr>
+    </w:p>
+    <w:p>
+      <w:pPr>
+        <w:rPr>
+          <w:rFonts w:asciiTheme="majorHAnsi" w:hAnsiTheme="majorHAnsi" w:cstheme="majorHAnsi"/>
+          <w:sz w:val="24"/>
+          <w:szCs w:val="24"/>
+        </w:rPr>
+      </w:pPr>
+    </w:p>
+    <w:p>
+      <w:pPr>
+        <w:rPr>
+          <w:rFonts w:asciiTheme="majorHAnsi" w:hAnsiTheme="majorHAnsi" w:cstheme="majorHAnsi"/>
+          <w:sz w:val="24"/>
+          <w:szCs w:val="24"/>
+        </w:rPr>
+      </w:pPr>
+    </w:p>
+    <w:p>
+      <w:pPr>
+        <w:rPr>
+          <w:rFonts w:asciiTheme="majorHAnsi" w:hAnsiTheme="majorHAnsi" w:cstheme="majorHAnsi"/>
+          <w:sz w:val="24"/>
+          <w:szCs w:val="24"/>
+        </w:rPr>
+      </w:pPr>
+    </w:p>
+    <w:p>
+      <w:pPr>
+        <w:rPr>
+          <w:rFonts w:asciiTheme="majorHAnsi" w:hAnsiTheme="majorHAnsi" w:cstheme="majorHAnsi"/>
+          <w:sz w:val="24"/>
+          <w:szCs w:val="24"/>
+        </w:rPr>
+      </w:pPr>
     </w:p>
     <w:p>
       <w:pPr>
@@ -1994,18 +2919,23 @@
     <w:p>
       <w:pPr>
         <w:pStyle w:val="Kop1"/>
+        <w:numPr>
+          <w:ilvl w:val="0"/>
+          <w:numId w:val="7"/>
+        </w:numPr>
         <w:rPr>
           <w:rFonts w:cstheme="majorHAnsi"/>
         </w:rPr>
       </w:pPr>
-      <w:bookmarkStart w:id="5" w:name="_Toc464632380"/>
+      <w:bookmarkStart w:id="6" w:name="_Toc475520460"/>
       <w:r>
         <w:rPr>
           <w:rFonts w:cstheme="majorHAnsi"/>
         </w:rPr>
+        <w:lastRenderedPageBreak/>
         <w:t>Algemene niet-functionele eisen</w:t>
       </w:r>
-      <w:bookmarkEnd w:id="5"/>
+      <w:bookmarkEnd w:id="6"/>
     </w:p>
     <w:p>
       <w:pPr>
@@ -2075,6 +3005,159 @@
         </w:rPr>
         <w:t>ngels</w:t>
       </w:r>
+    </w:p>
+    <w:p>
+      <w:pPr>
+        <w:rPr>
+          <w:rFonts w:asciiTheme="majorHAnsi" w:hAnsiTheme="majorHAnsi" w:cstheme="majorHAnsi"/>
+          <w:sz w:val="24"/>
+          <w:szCs w:val="24"/>
+        </w:rPr>
+      </w:pPr>
+    </w:p>
+    <w:p>
+      <w:pPr>
+        <w:rPr>
+          <w:rFonts w:asciiTheme="majorHAnsi" w:hAnsiTheme="majorHAnsi" w:cstheme="majorHAnsi"/>
+          <w:sz w:val="24"/>
+          <w:szCs w:val="24"/>
+        </w:rPr>
+      </w:pPr>
+    </w:p>
+    <w:p>
+      <w:pPr>
+        <w:rPr>
+          <w:rFonts w:asciiTheme="majorHAnsi" w:hAnsiTheme="majorHAnsi" w:cstheme="majorHAnsi"/>
+          <w:sz w:val="24"/>
+          <w:szCs w:val="24"/>
+        </w:rPr>
+      </w:pPr>
+    </w:p>
+    <w:p>
+      <w:pPr>
+        <w:rPr>
+          <w:rFonts w:asciiTheme="majorHAnsi" w:hAnsiTheme="majorHAnsi" w:cstheme="majorHAnsi"/>
+          <w:sz w:val="24"/>
+          <w:szCs w:val="24"/>
+        </w:rPr>
+      </w:pPr>
+    </w:p>
+    <w:p>
+      <w:pPr>
+        <w:rPr>
+          <w:rFonts w:asciiTheme="majorHAnsi" w:hAnsiTheme="majorHAnsi" w:cstheme="majorHAnsi"/>
+          <w:sz w:val="24"/>
+          <w:szCs w:val="24"/>
+        </w:rPr>
+      </w:pPr>
+    </w:p>
+    <w:p>
+      <w:pPr>
+        <w:rPr>
+          <w:rFonts w:asciiTheme="majorHAnsi" w:hAnsiTheme="majorHAnsi" w:cstheme="majorHAnsi"/>
+          <w:sz w:val="24"/>
+          <w:szCs w:val="24"/>
+        </w:rPr>
+      </w:pPr>
+    </w:p>
+    <w:p>
+      <w:pPr>
+        <w:rPr>
+          <w:rFonts w:asciiTheme="majorHAnsi" w:hAnsiTheme="majorHAnsi" w:cstheme="majorHAnsi"/>
+          <w:sz w:val="24"/>
+          <w:szCs w:val="24"/>
+        </w:rPr>
+      </w:pPr>
+    </w:p>
+    <w:p>
+      <w:pPr>
+        <w:rPr>
+          <w:rFonts w:asciiTheme="majorHAnsi" w:hAnsiTheme="majorHAnsi" w:cstheme="majorHAnsi"/>
+          <w:sz w:val="24"/>
+          <w:szCs w:val="24"/>
+        </w:rPr>
+      </w:pPr>
+    </w:p>
+    <w:p>
+      <w:pPr>
+        <w:rPr>
+          <w:rFonts w:asciiTheme="majorHAnsi" w:hAnsiTheme="majorHAnsi" w:cstheme="majorHAnsi"/>
+          <w:sz w:val="24"/>
+          <w:szCs w:val="24"/>
+        </w:rPr>
+      </w:pPr>
+    </w:p>
+    <w:p>
+      <w:pPr>
+        <w:rPr>
+          <w:rFonts w:asciiTheme="majorHAnsi" w:hAnsiTheme="majorHAnsi" w:cstheme="majorHAnsi"/>
+          <w:sz w:val="24"/>
+          <w:szCs w:val="24"/>
+        </w:rPr>
+      </w:pPr>
+    </w:p>
+    <w:p>
+      <w:pPr>
+        <w:rPr>
+          <w:rFonts w:asciiTheme="majorHAnsi" w:hAnsiTheme="majorHAnsi" w:cstheme="majorHAnsi"/>
+          <w:sz w:val="24"/>
+          <w:szCs w:val="24"/>
+        </w:rPr>
+      </w:pPr>
+    </w:p>
+    <w:p>
+      <w:pPr>
+        <w:rPr>
+          <w:rFonts w:asciiTheme="majorHAnsi" w:hAnsiTheme="majorHAnsi" w:cstheme="majorHAnsi"/>
+          <w:sz w:val="24"/>
+          <w:szCs w:val="24"/>
+        </w:rPr>
+      </w:pPr>
+    </w:p>
+    <w:p>
+      <w:pPr>
+        <w:rPr>
+          <w:rFonts w:asciiTheme="majorHAnsi" w:hAnsiTheme="majorHAnsi" w:cstheme="majorHAnsi"/>
+          <w:sz w:val="24"/>
+          <w:szCs w:val="24"/>
+        </w:rPr>
+      </w:pPr>
+    </w:p>
+    <w:p>
+      <w:pPr>
+        <w:rPr>
+          <w:rFonts w:asciiTheme="majorHAnsi" w:hAnsiTheme="majorHAnsi" w:cstheme="majorHAnsi"/>
+          <w:sz w:val="24"/>
+          <w:szCs w:val="24"/>
+        </w:rPr>
+      </w:pPr>
+    </w:p>
+    <w:p>
+      <w:pPr>
+        <w:rPr>
+          <w:rFonts w:asciiTheme="majorHAnsi" w:hAnsiTheme="majorHAnsi" w:cstheme="majorHAnsi"/>
+          <w:sz w:val="24"/>
+          <w:szCs w:val="24"/>
+        </w:rPr>
+      </w:pPr>
+    </w:p>
+    <w:p>
+      <w:pPr>
+        <w:rPr>
+          <w:rFonts w:asciiTheme="majorHAnsi" w:hAnsiTheme="majorHAnsi" w:cstheme="majorHAnsi"/>
+          <w:sz w:val="24"/>
+          <w:szCs w:val="24"/>
+        </w:rPr>
+      </w:pPr>
+    </w:p>
+    <w:p>
+      <w:pPr>
+        <w:rPr>
+          <w:rFonts w:asciiTheme="majorHAnsi" w:hAnsiTheme="majorHAnsi" w:cstheme="majorHAnsi"/>
+          <w:sz w:val="24"/>
+          <w:szCs w:val="24"/>
+        </w:rPr>
+      </w:pPr>
     </w:p>
     <w:p>
       <w:pPr>
@@ -2565,7 +3648,7 @@
           <w:rPr>
             <w:noProof/>
           </w:rPr>
-          <w:t>3</w:t>
+          <w:t>1</w:t>
         </w:r>
         <w:r>
           <w:fldChar w:fldCharType="end"/>
@@ -2876,6 +3959,95 @@
     </w:lvl>
   </w:abstractNum>
   <w:abstractNum w:abstractNumId="3" w15:restartNumberingAfterBreak="0">
+    <w:nsid w:val="1CBC0D40"/>
+    <w:multiLevelType w:val="hybridMultilevel"/>
+    <w:tmpl w:val="8A18351E"/>
+    <w:lvl w:ilvl="0" w:tplc="0413000F">
+      <w:start w:val="1"/>
+      <w:numFmt w:val="decimal"/>
+      <w:lvlText w:val="%1."/>
+      <w:lvlJc w:val="left"/>
+      <w:pPr>
+        <w:ind w:left="720" w:hanging="360"/>
+      </w:pPr>
+      <w:rPr>
+        <w:rFonts w:hint="default"/>
+      </w:rPr>
+    </w:lvl>
+    <w:lvl w:ilvl="1" w:tplc="04130019" w:tentative="1">
+      <w:start w:val="1"/>
+      <w:numFmt w:val="lowerLetter"/>
+      <w:lvlText w:val="%2."/>
+      <w:lvlJc w:val="left"/>
+      <w:pPr>
+        <w:ind w:left="1440" w:hanging="360"/>
+      </w:pPr>
+    </w:lvl>
+    <w:lvl w:ilvl="2" w:tplc="0413001B" w:tentative="1">
+      <w:start w:val="1"/>
+      <w:numFmt w:val="lowerRoman"/>
+      <w:lvlText w:val="%3."/>
+      <w:lvlJc w:val="right"/>
+      <w:pPr>
+        <w:ind w:left="2160" w:hanging="180"/>
+      </w:pPr>
+    </w:lvl>
+    <w:lvl w:ilvl="3" w:tplc="0413000F" w:tentative="1">
+      <w:start w:val="1"/>
+      <w:numFmt w:val="decimal"/>
+      <w:lvlText w:val="%4."/>
+      <w:lvlJc w:val="left"/>
+      <w:pPr>
+        <w:ind w:left="2880" w:hanging="360"/>
+      </w:pPr>
+    </w:lvl>
+    <w:lvl w:ilvl="4" w:tplc="04130019" w:tentative="1">
+      <w:start w:val="1"/>
+      <w:numFmt w:val="lowerLetter"/>
+      <w:lvlText w:val="%5."/>
+      <w:lvlJc w:val="left"/>
+      <w:pPr>
+        <w:ind w:left="3600" w:hanging="360"/>
+      </w:pPr>
+    </w:lvl>
+    <w:lvl w:ilvl="5" w:tplc="0413001B" w:tentative="1">
+      <w:start w:val="1"/>
+      <w:numFmt w:val="lowerRoman"/>
+      <w:lvlText w:val="%6."/>
+      <w:lvlJc w:val="right"/>
+      <w:pPr>
+        <w:ind w:left="4320" w:hanging="180"/>
+      </w:pPr>
+    </w:lvl>
+    <w:lvl w:ilvl="6" w:tplc="0413000F" w:tentative="1">
+      <w:start w:val="1"/>
+      <w:numFmt w:val="decimal"/>
+      <w:lvlText w:val="%7."/>
+      <w:lvlJc w:val="left"/>
+      <w:pPr>
+        <w:ind w:left="5040" w:hanging="360"/>
+      </w:pPr>
+    </w:lvl>
+    <w:lvl w:ilvl="7" w:tplc="04130019" w:tentative="1">
+      <w:start w:val="1"/>
+      <w:numFmt w:val="lowerLetter"/>
+      <w:lvlText w:val="%8."/>
+      <w:lvlJc w:val="left"/>
+      <w:pPr>
+        <w:ind w:left="5760" w:hanging="360"/>
+      </w:pPr>
+    </w:lvl>
+    <w:lvl w:ilvl="8" w:tplc="0413001B" w:tentative="1">
+      <w:start w:val="1"/>
+      <w:numFmt w:val="lowerRoman"/>
+      <w:lvlText w:val="%9."/>
+      <w:lvlJc w:val="right"/>
+      <w:pPr>
+        <w:ind w:left="6480" w:hanging="180"/>
+      </w:pPr>
+    </w:lvl>
+  </w:abstractNum>
+  <w:abstractNum w:abstractNumId="4" w15:restartNumberingAfterBreak="0">
     <w:nsid w:val="3132196F"/>
     <w:multiLevelType w:val="hybridMultilevel"/>
     <w:tmpl w:val="E88E4904"/>
@@ -2961,7 +4133,7 @@
       </w:pPr>
     </w:lvl>
   </w:abstractNum>
-  <w:abstractNum w:abstractNumId="4" w15:restartNumberingAfterBreak="0">
+  <w:abstractNum w:abstractNumId="5" w15:restartNumberingAfterBreak="0">
     <w:nsid w:val="52666802"/>
     <w:multiLevelType w:val="hybridMultilevel"/>
     <w:tmpl w:val="DCF0749C"/>
@@ -3050,7 +4222,7 @@
       </w:pPr>
     </w:lvl>
   </w:abstractNum>
-  <w:abstractNum w:abstractNumId="5" w15:restartNumberingAfterBreak="0">
+  <w:abstractNum w:abstractNumId="6" w15:restartNumberingAfterBreak="0">
     <w:nsid w:val="7BF82360"/>
     <w:multiLevelType w:val="hybridMultilevel"/>
     <w:tmpl w:val="5A8AF41A"/>
@@ -3143,19 +4315,22 @@
     <w:abstractNumId w:val="0"/>
   </w:num>
   <w:num w:numId="2">
-    <w:abstractNumId w:val="3"/>
+    <w:abstractNumId w:val="4"/>
   </w:num>
   <w:num w:numId="3">
     <w:abstractNumId w:val="1"/>
   </w:num>
   <w:num w:numId="4">
-    <w:abstractNumId w:val="4"/>
+    <w:abstractNumId w:val="5"/>
   </w:num>
   <w:num w:numId="5">
-    <w:abstractNumId w:val="5"/>
+    <w:abstractNumId w:val="6"/>
   </w:num>
   <w:num w:numId="6">
     <w:abstractNumId w:val="2"/>
+  </w:num>
+  <w:num w:numId="7">
+    <w:abstractNumId w:val="3"/>
   </w:num>
 </w:numbering>
 </file>
